--- a/GDD.docx
+++ b/GDD.docx
@@ -156,32 +156,13 @@
           <w:numId w:val="1"/>
         </w:numPr>
       </w:pPr>
-      <w:proofErr w:type="spellStart"/>
-      <w:proofErr w:type="gramStart"/>
-      <w:r>
-        <w:rPr>
-          <w:b/>
-          <w:bCs/>
-        </w:rPr>
-        <w:t>Click</w:t>
-      </w:r>
-      <w:proofErr w:type="gramEnd"/>
-      <w:r>
-        <w:rPr>
-          <w:b/>
-          <w:bCs/>
-        </w:rPr>
-        <w:t>-to-move</w:t>
-      </w:r>
-      <w:proofErr w:type="spellEnd"/>
-      <w:r>
-        <w:t xml:space="preserve"> </w:t>
-      </w:r>
-      <w:proofErr w:type="spellStart"/>
-      <w:r>
-        <w:t>navigation</w:t>
-      </w:r>
-      <w:proofErr w:type="spellEnd"/>
+      <w:r>
+        <w:rPr>
+          <w:b/>
+          <w:bCs/>
+        </w:rPr>
+        <w:t>Mover personaje con teclado</w:t>
+      </w:r>
       <w:r>
         <w:t>:</w:t>
       </w:r>
@@ -192,41 +173,12 @@
           <w:ilvl w:val="1"/>
           <w:numId w:val="1"/>
         </w:numPr>
-        <w:rPr>
-          <w:lang w:val="en-US"/>
-        </w:rPr>
-      </w:pPr>
-      <w:r>
-        <w:rPr>
-          <w:lang w:val="en-US"/>
-        </w:rPr>
-        <w:t xml:space="preserve">Player </w:t>
-      </w:r>
-      <w:r>
-        <w:rPr>
-          <w:b/>
-          <w:bCs/>
-          <w:lang w:val="en-US"/>
-        </w:rPr>
-        <w:t>clicks 1–4 tiles at a time</w:t>
-      </w:r>
-      <w:r>
-        <w:rPr>
-          <w:lang w:val="en-US"/>
-        </w:rPr>
-        <w:t xml:space="preserve"> to move toward a delivery target.</w:t>
-      </w:r>
-      <w:r>
-        <w:rPr>
-          <w:lang w:val="en-US"/>
-        </w:rPr>
-        <w:t xml:space="preserve"> (</w:t>
-      </w:r>
-      <w:r>
-        <w:rPr>
-          <w:lang w:val="en-US"/>
-        </w:rPr>
-        <w:t>Grid based line drawing).</w:t>
+      </w:pPr>
+      <w:r>
+        <w:t>Mientras más tiempo dejas pr</w:t>
+      </w:r>
+      <w:r>
+        <w:t xml:space="preserve">esionada una tecla más rápido se mueve, pero es más inestable la taza. </w:t>
       </w:r>
     </w:p>
     <w:p>
@@ -235,23 +187,34 @@
           <w:ilvl w:val="1"/>
           <w:numId w:val="1"/>
         </w:numPr>
-        <w:rPr>
-          <w:lang w:val="en-US"/>
-        </w:rPr>
-      </w:pPr>
-      <w:r>
-        <w:rPr>
-          <w:b/>
-          <w:bCs/>
-          <w:lang w:val="en-US"/>
-        </w:rPr>
-        <w:t>Longer moves</w:t>
-      </w:r>
-      <w:r>
-        <w:rPr>
-          <w:lang w:val="en-US"/>
-        </w:rPr>
-        <w:t xml:space="preserve"> cause more spill buildup but are faster.</w:t>
+      </w:pPr>
+      <w:r>
+        <w:t xml:space="preserve">Hacer giros bruscos hace inestable la taza. </w:t>
+      </w:r>
+    </w:p>
+    <w:p>
+      <w:pPr>
+        <w:numPr>
+          <w:ilvl w:val="1"/>
+          <w:numId w:val="1"/>
+        </w:numPr>
+      </w:pPr>
+      <w:r>
+        <w:t>Al soltar la tecla se detiene en un intervalo de tiempo.</w:t>
+      </w:r>
+    </w:p>
+    <w:p>
+      <w:pPr>
+        <w:numPr>
+          <w:ilvl w:val="1"/>
+          <w:numId w:val="1"/>
+        </w:numPr>
+      </w:pPr>
+      <w:r>
+        <w:t xml:space="preserve">Para frenar de inmediato se debe presionar la tecla de la dirección contraria, pero eso </w:t>
+      </w:r>
+      <w:r>
+        <w:t>desestabiliza la taza.</w:t>
       </w:r>
     </w:p>
     <w:p>
@@ -488,6 +451,7 @@
         <w:rPr>
           <w:lang w:val="en-US"/>
         </w:rPr>
+        <w:lastRenderedPageBreak/>
         <w:t>Increases per tile moved, number of turns, speed of clicking, and obstacle proximity/collision.</w:t>
       </w:r>
     </w:p>
@@ -550,7 +514,6 @@
         </w:numPr>
       </w:pPr>
       <w:r>
-        <w:lastRenderedPageBreak/>
         <w:t xml:space="preserve">Full cup = +10 </w:t>
       </w:r>
       <w:proofErr w:type="spellStart"/>
@@ -1031,6 +994,7 @@
         <w:rPr>
           <w:lang w:val="en-US"/>
         </w:rPr>
+        <w:lastRenderedPageBreak/>
         <w:t>Replay value through score-chasing, increasing pace, and randomized layouts.</w:t>
       </w:r>
     </w:p>
@@ -1041,6 +1005,1022 @@
         </w:rPr>
       </w:pPr>
     </w:p>
+    <w:p>
+      <w:pPr>
+        <w:rPr>
+          <w:lang w:val="en-US"/>
+        </w:rPr>
+      </w:pPr>
+    </w:p>
+    <w:p>
+      <w:pPr>
+        <w:pStyle w:val="Ttulo1"/>
+      </w:pPr>
+      <w:proofErr w:type="spellStart"/>
+      <w:r>
+        <w:t>Roadmap</w:t>
+      </w:r>
+      <w:proofErr w:type="spellEnd"/>
+    </w:p>
+    <w:p>
+      <w:pPr>
+        <w:rPr>
+          <w:b/>
+          <w:bCs/>
+        </w:rPr>
+      </w:pPr>
+      <w:r>
+        <w:rPr>
+          <w:rFonts w:ascii="Segoe UI Emoji" w:hAnsi="Segoe UI Emoji" w:cs="Segoe UI Emoji"/>
+          <w:b/>
+          <w:bCs/>
+        </w:rPr>
+        <w:t>🎯</w:t>
+      </w:r>
+      <w:r>
+        <w:rPr>
+          <w:b/>
+          <w:bCs/>
+        </w:rPr>
+        <w:t xml:space="preserve"> ETAPA 1: Lo mínimo para probar el concepto</w:t>
+      </w:r>
+    </w:p>
+    <w:p>
+      <w:pPr>
+        <w:rPr>
+          <w:b/>
+          <w:bCs/>
+        </w:rPr>
+      </w:pPr>
+      <w:r>
+        <w:rPr>
+          <w:b/>
+          <w:bCs/>
+        </w:rPr>
+        <w:t xml:space="preserve">Objetivo: ver algo moviéndose y que el jugador pueda </w:t>
+      </w:r>
+      <w:r>
+        <w:rPr>
+          <w:b/>
+          <w:bCs/>
+          <w:i/>
+          <w:iCs/>
+        </w:rPr>
+        <w:t>hacer algo</w:t>
+      </w:r>
+      <w:r>
+        <w:rPr>
+          <w:b/>
+          <w:bCs/>
+        </w:rPr>
+        <w:t>.</w:t>
+      </w:r>
+    </w:p>
+    <w:p>
+      <w:pPr>
+        <w:rPr>
+          <w:b/>
+          <w:bCs/>
+        </w:rPr>
+      </w:pPr>
+      <w:r>
+        <w:rPr>
+          <w:rFonts w:ascii="Segoe UI Emoji" w:hAnsi="Segoe UI Emoji" w:cs="Segoe UI Emoji"/>
+          <w:b/>
+          <w:bCs/>
+        </w:rPr>
+        <w:t>🧩</w:t>
+      </w:r>
+      <w:r>
+        <w:rPr>
+          <w:b/>
+          <w:bCs/>
+        </w:rPr>
+        <w:t xml:space="preserve"> Paso 1 – Crea el mapa base y el jugador</w:t>
+      </w:r>
+    </w:p>
+    <w:p>
+      <w:pPr>
+        <w:numPr>
+          <w:ilvl w:val="0"/>
+          <w:numId w:val="6"/>
+        </w:numPr>
+      </w:pPr>
+      <w:r>
+        <w:t xml:space="preserve">Implementa un </w:t>
+      </w:r>
+      <w:proofErr w:type="spellStart"/>
+      <w:r>
+        <w:t>canvas</w:t>
+      </w:r>
+      <w:proofErr w:type="spellEnd"/>
+      <w:r>
+        <w:t xml:space="preserve"> o </w:t>
+      </w:r>
+      <w:proofErr w:type="spellStart"/>
+      <w:r>
+        <w:t>grid</w:t>
+      </w:r>
+      <w:proofErr w:type="spellEnd"/>
+      <w:r>
+        <w:t xml:space="preserve"> donde se verá el personaje.</w:t>
+      </w:r>
+    </w:p>
+    <w:p>
+      <w:pPr>
+        <w:numPr>
+          <w:ilvl w:val="0"/>
+          <w:numId w:val="6"/>
+        </w:numPr>
+      </w:pPr>
+      <w:r>
+        <w:t>Dibuja un personaje (puede ser un cuadrado al principio).</w:t>
+      </w:r>
+    </w:p>
+    <w:p>
+      <w:pPr>
+        <w:numPr>
+          <w:ilvl w:val="0"/>
+          <w:numId w:val="6"/>
+        </w:numPr>
+      </w:pPr>
+      <w:r>
+        <w:t>Crea una posición inicial y permite que se muestre en pantalla.</w:t>
+      </w:r>
+    </w:p>
+    <w:p>
+      <w:pPr>
+        <w:rPr>
+          <w:rFonts w:ascii="Segoe UI Emoji" w:hAnsi="Segoe UI Emoji" w:cs="Segoe UI Emoji"/>
+          <w:b/>
+          <w:bCs/>
+        </w:rPr>
+      </w:pPr>
+      <w:r>
+        <w:rPr>
+          <w:rFonts w:ascii="Segoe UI Emoji" w:hAnsi="Segoe UI Emoji" w:cs="Segoe UI Emoji"/>
+          <w:b/>
+          <w:bCs/>
+        </w:rPr>
+        <w:t>🧩</w:t>
+      </w:r>
+      <w:r>
+        <w:rPr>
+          <w:rFonts w:ascii="Segoe UI Emoji" w:hAnsi="Segoe UI Emoji" w:cs="Segoe UI Emoji"/>
+          <w:b/>
+          <w:bCs/>
+        </w:rPr>
+        <w:t xml:space="preserve"> Paso 2 – Movimiento ahora se vuelve más interesante:</w:t>
+      </w:r>
+    </w:p>
+    <w:p>
+      <w:pPr>
+        <w:numPr>
+          <w:ilvl w:val="1"/>
+          <w:numId w:val="19"/>
+        </w:numPr>
+        <w:rPr>
+          <w:rFonts w:ascii="Segoe UI Emoji" w:hAnsi="Segoe UI Emoji" w:cs="Segoe UI Emoji"/>
+        </w:rPr>
+      </w:pPr>
+      <w:r>
+        <w:rPr>
+          <w:rFonts w:ascii="Segoe UI Emoji" w:hAnsi="Segoe UI Emoji" w:cs="Segoe UI Emoji"/>
+        </w:rPr>
+        <w:t xml:space="preserve">Detectar </w:t>
+      </w:r>
+      <w:proofErr w:type="spellStart"/>
+      <w:r>
+        <w:rPr>
+          <w:rFonts w:ascii="Segoe UI Emoji" w:hAnsi="Segoe UI Emoji" w:cs="Segoe UI Emoji"/>
+        </w:rPr>
+        <w:t>keydown</w:t>
+      </w:r>
+      <w:proofErr w:type="spellEnd"/>
+      <w:r>
+        <w:rPr>
+          <w:rFonts w:ascii="Segoe UI Emoji" w:hAnsi="Segoe UI Emoji" w:cs="Segoe UI Emoji"/>
+        </w:rPr>
+        <w:t xml:space="preserve"> para empezar a moverse.</w:t>
+      </w:r>
+    </w:p>
+    <w:p>
+      <w:pPr>
+        <w:numPr>
+          <w:ilvl w:val="1"/>
+          <w:numId w:val="19"/>
+        </w:numPr>
+        <w:rPr>
+          <w:rFonts w:ascii="Segoe UI Emoji" w:hAnsi="Segoe UI Emoji" w:cs="Segoe UI Emoji"/>
+        </w:rPr>
+      </w:pPr>
+      <w:r>
+        <w:rPr>
+          <w:rFonts w:ascii="Segoe UI Emoji" w:hAnsi="Segoe UI Emoji" w:cs="Segoe UI Emoji"/>
+        </w:rPr>
+        <w:t>Aumentar la velocidad gradualmente si la tecla sigue presionada.</w:t>
+      </w:r>
+    </w:p>
+    <w:p>
+      <w:pPr>
+        <w:numPr>
+          <w:ilvl w:val="1"/>
+          <w:numId w:val="19"/>
+        </w:numPr>
+        <w:rPr>
+          <w:rFonts w:ascii="Segoe UI Emoji" w:hAnsi="Segoe UI Emoji" w:cs="Segoe UI Emoji"/>
+        </w:rPr>
+      </w:pPr>
+      <w:r>
+        <w:rPr>
+          <w:rFonts w:ascii="Segoe UI Emoji" w:hAnsi="Segoe UI Emoji" w:cs="Segoe UI Emoji"/>
+        </w:rPr>
+        <w:t xml:space="preserve">Detectar </w:t>
+      </w:r>
+      <w:proofErr w:type="spellStart"/>
+      <w:r>
+        <w:rPr>
+          <w:rFonts w:ascii="Segoe UI Emoji" w:hAnsi="Segoe UI Emoji" w:cs="Segoe UI Emoji"/>
+        </w:rPr>
+        <w:t>key</w:t>
+      </w:r>
+      <w:proofErr w:type="spellEnd"/>
+      <w:r>
+        <w:rPr>
+          <w:rFonts w:ascii="Segoe UI Emoji" w:hAnsi="Segoe UI Emoji" w:cs="Segoe UI Emoji"/>
+        </w:rPr>
+        <w:t xml:space="preserve"> </w:t>
+      </w:r>
+      <w:proofErr w:type="spellStart"/>
+      <w:r>
+        <w:rPr>
+          <w:rFonts w:ascii="Segoe UI Emoji" w:hAnsi="Segoe UI Emoji" w:cs="Segoe UI Emoji"/>
+        </w:rPr>
+        <w:t>release</w:t>
+      </w:r>
+      <w:proofErr w:type="spellEnd"/>
+      <w:r>
+        <w:rPr>
+          <w:rFonts w:ascii="Segoe UI Emoji" w:hAnsi="Segoe UI Emoji" w:cs="Segoe UI Emoji"/>
+        </w:rPr>
+        <w:t xml:space="preserve"> (</w:t>
+      </w:r>
+      <w:proofErr w:type="spellStart"/>
+      <w:r>
+        <w:rPr>
+          <w:rFonts w:ascii="Segoe UI Emoji" w:hAnsi="Segoe UI Emoji" w:cs="Segoe UI Emoji"/>
+        </w:rPr>
+        <w:t>keyup</w:t>
+      </w:r>
+      <w:proofErr w:type="spellEnd"/>
+      <w:r>
+        <w:rPr>
+          <w:rFonts w:ascii="Segoe UI Emoji" w:hAnsi="Segoe UI Emoji" w:cs="Segoe UI Emoji"/>
+        </w:rPr>
+        <w:t>) para desacelerar (con un "inercia").</w:t>
+      </w:r>
+    </w:p>
+    <w:p>
+      <w:pPr>
+        <w:numPr>
+          <w:ilvl w:val="1"/>
+          <w:numId w:val="19"/>
+        </w:numPr>
+        <w:rPr>
+          <w:rFonts w:ascii="Segoe UI Emoji" w:hAnsi="Segoe UI Emoji" w:cs="Segoe UI Emoji"/>
+        </w:rPr>
+      </w:pPr>
+      <w:r>
+        <w:rPr>
+          <w:rFonts w:ascii="Segoe UI Emoji" w:hAnsi="Segoe UI Emoji" w:cs="Segoe UI Emoji"/>
+        </w:rPr>
+        <w:t>Detectar tecla contraria para frenar bruscamente y subir el derrame.</w:t>
+      </w:r>
+    </w:p>
+    <w:p>
+      <w:pPr>
+        <w:rPr>
+          <w:b/>
+          <w:bCs/>
+        </w:rPr>
+      </w:pPr>
+      <w:r>
+        <w:rPr>
+          <w:rFonts w:ascii="Segoe UI Emoji" w:hAnsi="Segoe UI Emoji" w:cs="Segoe UI Emoji"/>
+          <w:b/>
+          <w:bCs/>
+        </w:rPr>
+        <w:t>🧩</w:t>
+      </w:r>
+      <w:r>
+        <w:rPr>
+          <w:b/>
+          <w:bCs/>
+        </w:rPr>
+        <w:t xml:space="preserve"> Paso 3 – Agrega una "meta"</w:t>
+      </w:r>
+    </w:p>
+    <w:p>
+      <w:pPr>
+        <w:numPr>
+          <w:ilvl w:val="0"/>
+          <w:numId w:val="8"/>
+        </w:numPr>
+      </w:pPr>
+      <w:r>
+        <w:t>Coloca una “escritorio objetivo” en alguna casilla.</w:t>
+      </w:r>
+    </w:p>
+    <w:p>
+      <w:pPr>
+        <w:numPr>
+          <w:ilvl w:val="0"/>
+          <w:numId w:val="8"/>
+        </w:numPr>
+      </w:pPr>
+      <w:r>
+        <w:t>Que el jugador pueda “llegar” a esa casilla.</w:t>
+      </w:r>
+    </w:p>
+    <w:p>
+      <w:pPr>
+        <w:numPr>
+          <w:ilvl w:val="0"/>
+          <w:numId w:val="8"/>
+        </w:numPr>
+      </w:pPr>
+      <w:r>
+        <w:t>Muestra un mensaje simple como “¡Entrega hecha!” al llegar.</w:t>
+      </w:r>
+    </w:p>
+    <w:p>
+      <w:r>
+        <w:rPr>
+          <w:rFonts w:ascii="Segoe UI Emoji" w:hAnsi="Segoe UI Emoji" w:cs="Segoe UI Emoji"/>
+        </w:rPr>
+        <w:t>✅</w:t>
+      </w:r>
+      <w:r>
+        <w:t xml:space="preserve"> Hasta aquí ya tienes un prototipo interactivo </w:t>
+      </w:r>
+      <w:r>
+        <w:rPr>
+          <w:i/>
+          <w:iCs/>
+        </w:rPr>
+        <w:t>mínimo</w:t>
+      </w:r>
+      <w:r>
+        <w:t>. Te sentirás genial al verlo funcionar.</w:t>
+      </w:r>
+    </w:p>
+    <w:p>
+      <w:r>
+        <w:pict w14:anchorId="5C9E9459">
+          <v:rect id="_x0000_i1030" style="width:0;height:1.5pt" o:hralign="center" o:hrstd="t" o:hr="t" fillcolor="#a0a0a0" stroked="f"/>
+        </w:pict>
+      </w:r>
+    </w:p>
+    <w:p>
+      <w:pPr>
+        <w:rPr>
+          <w:b/>
+          <w:bCs/>
+        </w:rPr>
+      </w:pPr>
+      <w:r>
+        <w:rPr>
+          <w:rFonts w:ascii="Segoe UI Emoji" w:hAnsi="Segoe UI Emoji" w:cs="Segoe UI Emoji"/>
+          <w:b/>
+          <w:bCs/>
+        </w:rPr>
+        <w:t>🧃</w:t>
+      </w:r>
+      <w:r>
+        <w:rPr>
+          <w:b/>
+          <w:bCs/>
+        </w:rPr>
+        <w:t xml:space="preserve"> ETAPA 2: Implementar las mecánicas principales</w:t>
+      </w:r>
+    </w:p>
+    <w:p>
+      <w:pPr>
+        <w:rPr>
+          <w:b/>
+          <w:bCs/>
+        </w:rPr>
+      </w:pPr>
+      <w:r>
+        <w:rPr>
+          <w:b/>
+          <w:bCs/>
+        </w:rPr>
+        <w:t>Objetivo: probar lo esencial del juego: entrega + derrame + tiempo</w:t>
+      </w:r>
+    </w:p>
+    <w:p>
+      <w:pPr>
+        <w:rPr>
+          <w:b/>
+          <w:bCs/>
+        </w:rPr>
+      </w:pPr>
+      <w:r>
+        <w:rPr>
+          <w:rFonts w:ascii="Segoe UI Emoji" w:hAnsi="Segoe UI Emoji" w:cs="Segoe UI Emoji"/>
+          <w:b/>
+          <w:bCs/>
+        </w:rPr>
+        <w:lastRenderedPageBreak/>
+        <w:t>🧩</w:t>
+      </w:r>
+      <w:r>
+        <w:rPr>
+          <w:b/>
+          <w:bCs/>
+        </w:rPr>
+        <w:t xml:space="preserve"> Paso 4 – Agrega el </w:t>
+      </w:r>
+      <w:proofErr w:type="spellStart"/>
+      <w:r>
+        <w:rPr>
+          <w:b/>
+          <w:bCs/>
+          <w:i/>
+          <w:iCs/>
+        </w:rPr>
+        <w:t>Spill</w:t>
+      </w:r>
+      <w:proofErr w:type="spellEnd"/>
+      <w:r>
+        <w:rPr>
+          <w:b/>
+          <w:bCs/>
+          <w:i/>
+          <w:iCs/>
+        </w:rPr>
+        <w:t xml:space="preserve"> Meter</w:t>
+      </w:r>
+    </w:p>
+    <w:p>
+      <w:pPr>
+        <w:numPr>
+          <w:ilvl w:val="0"/>
+          <w:numId w:val="9"/>
+        </w:numPr>
+      </w:pPr>
+      <w:r>
+        <w:t>Crea una variable derrames = 0%</w:t>
+      </w:r>
+    </w:p>
+    <w:p>
+      <w:pPr>
+        <w:numPr>
+          <w:ilvl w:val="0"/>
+          <w:numId w:val="9"/>
+        </w:numPr>
+      </w:pPr>
+      <w:r>
+        <w:t>Cada vez que el jugador se mueva, aumenta un poco esa variable.</w:t>
+      </w:r>
+    </w:p>
+    <w:p>
+      <w:pPr>
+        <w:numPr>
+          <w:ilvl w:val="0"/>
+          <w:numId w:val="9"/>
+        </w:numPr>
+      </w:pPr>
+      <w:r>
+        <w:t>Muestra visualmente ese nivel de derrame (texto, barra o círculo, lo que sea más fácil).</w:t>
+      </w:r>
+    </w:p>
+    <w:p>
+      <w:pPr>
+        <w:rPr>
+          <w:b/>
+          <w:bCs/>
+        </w:rPr>
+      </w:pPr>
+      <w:r>
+        <w:rPr>
+          <w:rFonts w:ascii="Segoe UI Emoji" w:hAnsi="Segoe UI Emoji" w:cs="Segoe UI Emoji"/>
+          <w:b/>
+          <w:bCs/>
+        </w:rPr>
+        <w:t>🧩</w:t>
+      </w:r>
+      <w:r>
+        <w:rPr>
+          <w:b/>
+          <w:bCs/>
+        </w:rPr>
+        <w:t xml:space="preserve"> Paso 5 – Agrega el botón "</w:t>
+      </w:r>
+      <w:proofErr w:type="spellStart"/>
+      <w:r>
+        <w:rPr>
+          <w:b/>
+          <w:bCs/>
+        </w:rPr>
+        <w:t>Steady</w:t>
+      </w:r>
+      <w:proofErr w:type="spellEnd"/>
+      <w:r>
+        <w:rPr>
+          <w:b/>
+          <w:bCs/>
+        </w:rPr>
+        <w:t>"</w:t>
+      </w:r>
+    </w:p>
+    <w:p>
+      <w:pPr>
+        <w:numPr>
+          <w:ilvl w:val="0"/>
+          <w:numId w:val="10"/>
+        </w:numPr>
+      </w:pPr>
+      <w:r>
+        <w:t>Agrega un botón encima del jugador que reduzca derrames cuando se hace clic.</w:t>
+      </w:r>
+    </w:p>
+    <w:p>
+      <w:pPr>
+        <w:numPr>
+          <w:ilvl w:val="0"/>
+          <w:numId w:val="10"/>
+        </w:numPr>
+      </w:pPr>
+      <w:r>
+        <w:t xml:space="preserve">Que tenga un </w:t>
+      </w:r>
+      <w:proofErr w:type="spellStart"/>
+      <w:r>
+        <w:t>cooldown</w:t>
+      </w:r>
+      <w:proofErr w:type="spellEnd"/>
+      <w:r>
+        <w:t xml:space="preserve"> de, por ejemplo, 3 segundos.</w:t>
+      </w:r>
+    </w:p>
+    <w:p>
+      <w:pPr>
+        <w:rPr>
+          <w:b/>
+          <w:bCs/>
+        </w:rPr>
+      </w:pPr>
+      <w:r>
+        <w:rPr>
+          <w:rFonts w:ascii="Segoe UI Emoji" w:hAnsi="Segoe UI Emoji" w:cs="Segoe UI Emoji"/>
+          <w:b/>
+          <w:bCs/>
+        </w:rPr>
+        <w:t>🧩</w:t>
+      </w:r>
+      <w:r>
+        <w:rPr>
+          <w:b/>
+          <w:bCs/>
+        </w:rPr>
+        <w:t xml:space="preserve"> Paso 6 – Define los resultados de la entrega</w:t>
+      </w:r>
+    </w:p>
+    <w:p>
+      <w:pPr>
+        <w:numPr>
+          <w:ilvl w:val="0"/>
+          <w:numId w:val="11"/>
+        </w:numPr>
+      </w:pPr>
+      <w:r>
+        <w:t>Si derrames &lt; 20% → éxito total.</w:t>
+      </w:r>
+    </w:p>
+    <w:p>
+      <w:pPr>
+        <w:numPr>
+          <w:ilvl w:val="0"/>
+          <w:numId w:val="11"/>
+        </w:numPr>
+      </w:pPr>
+      <w:r>
+        <w:t>Si 20–80% → éxito parcial.</w:t>
+      </w:r>
+    </w:p>
+    <w:p>
+      <w:pPr>
+        <w:numPr>
+          <w:ilvl w:val="0"/>
+          <w:numId w:val="11"/>
+        </w:numPr>
+      </w:pPr>
+      <w:r>
+        <w:t>Si &gt;80% → fallas la entrega.</w:t>
+      </w:r>
+    </w:p>
+    <w:p>
+      <w:pPr>
+        <w:numPr>
+          <w:ilvl w:val="0"/>
+          <w:numId w:val="11"/>
+        </w:numPr>
+      </w:pPr>
+      <w:r>
+        <w:t>Muestra un puntaje acumulado y que cambie según el resultado.</w:t>
+      </w:r>
+    </w:p>
+    <w:p>
+      <w:r>
+        <w:pict w14:anchorId="4AADF2F9">
+          <v:rect id="_x0000_i1031" style="width:0;height:1.5pt" o:hralign="center" o:hrstd="t" o:hr="t" fillcolor="#a0a0a0" stroked="f"/>
+        </w:pict>
+      </w:r>
+    </w:p>
+    <w:p>
+      <w:pPr>
+        <w:rPr>
+          <w:b/>
+          <w:bCs/>
+        </w:rPr>
+      </w:pPr>
+      <w:r>
+        <w:rPr>
+          <w:rFonts w:ascii="Segoe UI Emoji" w:hAnsi="Segoe UI Emoji" w:cs="Segoe UI Emoji"/>
+          <w:b/>
+          <w:bCs/>
+        </w:rPr>
+        <w:t>⏰</w:t>
+      </w:r>
+      <w:r>
+        <w:rPr>
+          <w:b/>
+          <w:bCs/>
+        </w:rPr>
+        <w:t xml:space="preserve"> ETAPA 3: Sistema de tiempo y rondas</w:t>
+      </w:r>
+    </w:p>
+    <w:p>
+      <w:pPr>
+        <w:rPr>
+          <w:b/>
+          <w:bCs/>
+        </w:rPr>
+      </w:pPr>
+      <w:r>
+        <w:rPr>
+          <w:b/>
+          <w:bCs/>
+        </w:rPr>
+        <w:t>Objetivo: hacer que el juego tenga principio y fin</w:t>
+      </w:r>
+    </w:p>
+    <w:p>
+      <w:pPr>
+        <w:rPr>
+          <w:b/>
+          <w:bCs/>
+        </w:rPr>
+      </w:pPr>
+      <w:r>
+        <w:rPr>
+          <w:rFonts w:ascii="Segoe UI Emoji" w:hAnsi="Segoe UI Emoji" w:cs="Segoe UI Emoji"/>
+          <w:b/>
+          <w:bCs/>
+        </w:rPr>
+        <w:t>🧩</w:t>
+      </w:r>
+      <w:r>
+        <w:rPr>
+          <w:b/>
+          <w:bCs/>
+        </w:rPr>
+        <w:t xml:space="preserve"> Paso 7 – Agrega un temporizador de 60 segundos</w:t>
+      </w:r>
+    </w:p>
+    <w:p>
+      <w:pPr>
+        <w:numPr>
+          <w:ilvl w:val="0"/>
+          <w:numId w:val="12"/>
+        </w:numPr>
+      </w:pPr>
+      <w:r>
+        <w:t>El tiempo va disminuyendo cada segundo.</w:t>
+      </w:r>
+    </w:p>
+    <w:p>
+      <w:pPr>
+        <w:numPr>
+          <w:ilvl w:val="0"/>
+          <w:numId w:val="12"/>
+        </w:numPr>
+      </w:pPr>
+      <w:r>
+        <w:t>Cuando llega a 0, se termina el juego y se muestra el puntaje final.</w:t>
+      </w:r>
+    </w:p>
+    <w:p>
+      <w:pPr>
+        <w:rPr>
+          <w:b/>
+          <w:bCs/>
+        </w:rPr>
+      </w:pPr>
+      <w:r>
+        <w:rPr>
+          <w:rFonts w:ascii="Segoe UI Emoji" w:hAnsi="Segoe UI Emoji" w:cs="Segoe UI Emoji"/>
+          <w:b/>
+          <w:bCs/>
+        </w:rPr>
+        <w:t>🧩</w:t>
+      </w:r>
+      <w:r>
+        <w:rPr>
+          <w:b/>
+          <w:bCs/>
+        </w:rPr>
+        <w:t xml:space="preserve"> Paso 8 – Repetición del ciclo</w:t>
+      </w:r>
+    </w:p>
+    <w:p>
+      <w:pPr>
+        <w:numPr>
+          <w:ilvl w:val="0"/>
+          <w:numId w:val="13"/>
+        </w:numPr>
+      </w:pPr>
+      <w:r>
+        <w:t>Después de cada entrega (sea exitosa o no), el personaje regresa a la cafetera.</w:t>
+      </w:r>
+    </w:p>
+    <w:p>
+      <w:pPr>
+        <w:numPr>
+          <w:ilvl w:val="0"/>
+          <w:numId w:val="13"/>
+        </w:numPr>
+      </w:pPr>
+      <w:r>
+        <w:t>Aparece un nuevo escritorio objetivo aleatorio.</w:t>
+      </w:r>
+    </w:p>
+    <w:p>
+      <w:r>
+        <w:pict w14:anchorId="0E4F0FBB">
+          <v:rect id="_x0000_i1032" style="width:0;height:1.5pt" o:hralign="center" o:hrstd="t" o:hr="t" fillcolor="#a0a0a0" stroked="f"/>
+        </w:pict>
+      </w:r>
+    </w:p>
+    <w:p>
+      <w:pPr>
+        <w:rPr>
+          <w:b/>
+          <w:bCs/>
+        </w:rPr>
+      </w:pPr>
+      <w:r>
+        <w:rPr>
+          <w:rFonts w:ascii="Segoe UI Emoji" w:hAnsi="Segoe UI Emoji" w:cs="Segoe UI Emoji"/>
+          <w:b/>
+          <w:bCs/>
+        </w:rPr>
+        <w:t>🧹</w:t>
+      </w:r>
+      <w:r>
+        <w:rPr>
+          <w:b/>
+          <w:bCs/>
+        </w:rPr>
+        <w:t xml:space="preserve"> ETAPA 4: Obstáculos y caos controlado</w:t>
+      </w:r>
+    </w:p>
+    <w:p>
+      <w:pPr>
+        <w:rPr>
+          <w:b/>
+          <w:bCs/>
+        </w:rPr>
+      </w:pPr>
+      <w:r>
+        <w:rPr>
+          <w:b/>
+          <w:bCs/>
+        </w:rPr>
+        <w:t>Objetivo: aumentar dificultad y añadir variedad</w:t>
+      </w:r>
+    </w:p>
+    <w:p>
+      <w:pPr>
+        <w:rPr>
+          <w:b/>
+          <w:bCs/>
+        </w:rPr>
+      </w:pPr>
+      <w:r>
+        <w:rPr>
+          <w:rFonts w:ascii="Segoe UI Emoji" w:hAnsi="Segoe UI Emoji" w:cs="Segoe UI Emoji"/>
+          <w:b/>
+          <w:bCs/>
+        </w:rPr>
+        <w:lastRenderedPageBreak/>
+        <w:t>🧩</w:t>
+      </w:r>
+      <w:r>
+        <w:rPr>
+          <w:b/>
+          <w:bCs/>
+        </w:rPr>
+        <w:t xml:space="preserve"> Paso 9 – Añade obstáculos en movimiento</w:t>
+      </w:r>
+    </w:p>
+    <w:p>
+      <w:pPr>
+        <w:numPr>
+          <w:ilvl w:val="0"/>
+          <w:numId w:val="14"/>
+        </w:numPr>
+      </w:pPr>
+      <w:r>
+        <w:t>Agrega un NPC que se mueva aleatoriamente.</w:t>
+      </w:r>
+    </w:p>
+    <w:p>
+      <w:pPr>
+        <w:numPr>
+          <w:ilvl w:val="0"/>
+          <w:numId w:val="14"/>
+        </w:numPr>
+      </w:pPr>
+      <w:r>
+        <w:t xml:space="preserve">Si colisionas con él, se suma más </w:t>
+      </w:r>
+      <w:proofErr w:type="gramStart"/>
+      <w:r>
+        <w:t>al derrames</w:t>
+      </w:r>
+      <w:proofErr w:type="gramEnd"/>
+      <w:r>
+        <w:t>.</w:t>
+      </w:r>
+    </w:p>
+    <w:p>
+      <w:pPr>
+        <w:rPr>
+          <w:b/>
+          <w:bCs/>
+        </w:rPr>
+      </w:pPr>
+      <w:r>
+        <w:rPr>
+          <w:rFonts w:ascii="Segoe UI Emoji" w:hAnsi="Segoe UI Emoji" w:cs="Segoe UI Emoji"/>
+          <w:b/>
+          <w:bCs/>
+        </w:rPr>
+        <w:t>🧩</w:t>
+      </w:r>
+      <w:r>
+        <w:rPr>
+          <w:b/>
+          <w:bCs/>
+        </w:rPr>
+        <w:t xml:space="preserve"> Paso 10 – Mejora del entorno</w:t>
+      </w:r>
+    </w:p>
+    <w:p>
+      <w:pPr>
+        <w:numPr>
+          <w:ilvl w:val="0"/>
+          <w:numId w:val="15"/>
+        </w:numPr>
+      </w:pPr>
+      <w:r>
+        <w:t>Coloca escritorios, muebles, o mascotas estáticas para decorar.</w:t>
+      </w:r>
+    </w:p>
+    <w:p>
+      <w:pPr>
+        <w:numPr>
+          <w:ilvl w:val="0"/>
+          <w:numId w:val="15"/>
+        </w:numPr>
+      </w:pPr>
+      <w:r>
+        <w:t>Agrega animaciones si te animas, pero es opcional.</w:t>
+      </w:r>
+    </w:p>
+    <w:p>
+      <w:r>
+        <w:pict w14:anchorId="0A1B212C">
+          <v:rect id="_x0000_i1033" style="width:0;height:1.5pt" o:hralign="center" o:hrstd="t" o:hr="t" fillcolor="#a0a0a0" stroked="f"/>
+        </w:pict>
+      </w:r>
+    </w:p>
+    <w:p>
+      <w:pPr>
+        <w:rPr>
+          <w:b/>
+          <w:bCs/>
+        </w:rPr>
+      </w:pPr>
+      <w:r>
+        <w:rPr>
+          <w:rFonts w:ascii="Segoe UI Emoji" w:hAnsi="Segoe UI Emoji" w:cs="Segoe UI Emoji"/>
+          <w:b/>
+          <w:bCs/>
+        </w:rPr>
+        <w:t>🪙</w:t>
+      </w:r>
+      <w:r>
+        <w:rPr>
+          <w:b/>
+          <w:bCs/>
+        </w:rPr>
+        <w:t xml:space="preserve"> ETAPA 5: Pulido y sensación de juego</w:t>
+      </w:r>
+    </w:p>
+    <w:p>
+      <w:pPr>
+        <w:rPr>
+          <w:b/>
+          <w:bCs/>
+        </w:rPr>
+      </w:pPr>
+      <w:r>
+        <w:rPr>
+          <w:rFonts w:ascii="Segoe UI Emoji" w:hAnsi="Segoe UI Emoji" w:cs="Segoe UI Emoji"/>
+          <w:b/>
+          <w:bCs/>
+        </w:rPr>
+        <w:t>🧩</w:t>
+      </w:r>
+      <w:r>
+        <w:rPr>
+          <w:b/>
+          <w:bCs/>
+        </w:rPr>
+        <w:t xml:space="preserve"> Paso 11 – Añade sonidos y expresividad</w:t>
+      </w:r>
+    </w:p>
+    <w:p>
+      <w:pPr>
+        <w:numPr>
+          <w:ilvl w:val="0"/>
+          <w:numId w:val="16"/>
+        </w:numPr>
+      </w:pPr>
+      <w:r>
+        <w:t>Sonidos de derrame, alerta cuando el café está por derramarse, reacciones de compañeros.</w:t>
+      </w:r>
+    </w:p>
+    <w:p>
+      <w:pPr>
+        <w:rPr>
+          <w:b/>
+          <w:bCs/>
+        </w:rPr>
+      </w:pPr>
+      <w:r>
+        <w:rPr>
+          <w:rFonts w:ascii="Segoe UI Emoji" w:hAnsi="Segoe UI Emoji" w:cs="Segoe UI Emoji"/>
+          <w:b/>
+          <w:bCs/>
+        </w:rPr>
+        <w:t>🧩</w:t>
+      </w:r>
+      <w:r>
+        <w:rPr>
+          <w:b/>
+          <w:bCs/>
+        </w:rPr>
+        <w:t xml:space="preserve"> Paso 12 – Sistema de puntuación bonito</w:t>
+      </w:r>
+    </w:p>
+    <w:p>
+      <w:pPr>
+        <w:numPr>
+          <w:ilvl w:val="0"/>
+          <w:numId w:val="17"/>
+        </w:numPr>
+      </w:pPr>
+      <w:r>
+        <w:t>Pantalla final con mensaje gracioso dependiendo del score.</w:t>
+      </w:r>
+    </w:p>
+    <w:p>
+      <w:pPr>
+        <w:numPr>
+          <w:ilvl w:val="0"/>
+          <w:numId w:val="17"/>
+        </w:numPr>
+      </w:pPr>
+      <w:r>
+        <w:t>Puntajes altos, “mejores entregas”, etc.</w:t>
+      </w:r>
+    </w:p>
+    <w:p/>
     <w:sectPr>
       <w:pgSz w:w="12240" w:h="15840"/>
       <w:pgMar w:top="1440" w:right="1440" w:bottom="1440" w:left="1440" w:header="708" w:footer="708" w:gutter="0"/>
@@ -1203,6 +2183,1013 @@
     </w:lvl>
   </w:abstractNum>
   <w:abstractNum w:abstractNumId="1" w15:restartNumberingAfterBreak="0">
+    <w:nsid w:val="04084FE9"/>
+    <w:multiLevelType w:val="hybridMultilevel"/>
+    <w:tmpl w:val="E8A21F1A"/>
+    <w:lvl w:ilvl="0" w:tplc="080A0001">
+      <w:start w:val="1"/>
+      <w:numFmt w:val="bullet"/>
+      <w:lvlText w:val=""/>
+      <w:lvlJc w:val="left"/>
+      <w:pPr>
+        <w:ind w:left="720" w:hanging="360"/>
+      </w:pPr>
+      <w:rPr>
+        <w:rFonts w:ascii="Symbol" w:hAnsi="Symbol" w:hint="default"/>
+      </w:rPr>
+    </w:lvl>
+    <w:lvl w:ilvl="1" w:tplc="080A0003" w:tentative="1">
+      <w:start w:val="1"/>
+      <w:numFmt w:val="bullet"/>
+      <w:lvlText w:val="o"/>
+      <w:lvlJc w:val="left"/>
+      <w:pPr>
+        <w:ind w:left="1440" w:hanging="360"/>
+      </w:pPr>
+      <w:rPr>
+        <w:rFonts w:ascii="Courier New" w:hAnsi="Courier New" w:cs="Courier New" w:hint="default"/>
+      </w:rPr>
+    </w:lvl>
+    <w:lvl w:ilvl="2" w:tplc="080A0005" w:tentative="1">
+      <w:start w:val="1"/>
+      <w:numFmt w:val="bullet"/>
+      <w:lvlText w:val=""/>
+      <w:lvlJc w:val="left"/>
+      <w:pPr>
+        <w:ind w:left="2160" w:hanging="360"/>
+      </w:pPr>
+      <w:rPr>
+        <w:rFonts w:ascii="Wingdings" w:hAnsi="Wingdings" w:hint="default"/>
+      </w:rPr>
+    </w:lvl>
+    <w:lvl w:ilvl="3" w:tplc="080A0001" w:tentative="1">
+      <w:start w:val="1"/>
+      <w:numFmt w:val="bullet"/>
+      <w:lvlText w:val=""/>
+      <w:lvlJc w:val="left"/>
+      <w:pPr>
+        <w:ind w:left="2880" w:hanging="360"/>
+      </w:pPr>
+      <w:rPr>
+        <w:rFonts w:ascii="Symbol" w:hAnsi="Symbol" w:hint="default"/>
+      </w:rPr>
+    </w:lvl>
+    <w:lvl w:ilvl="4" w:tplc="080A0003" w:tentative="1">
+      <w:start w:val="1"/>
+      <w:numFmt w:val="bullet"/>
+      <w:lvlText w:val="o"/>
+      <w:lvlJc w:val="left"/>
+      <w:pPr>
+        <w:ind w:left="3600" w:hanging="360"/>
+      </w:pPr>
+      <w:rPr>
+        <w:rFonts w:ascii="Courier New" w:hAnsi="Courier New" w:cs="Courier New" w:hint="default"/>
+      </w:rPr>
+    </w:lvl>
+    <w:lvl w:ilvl="5" w:tplc="080A0005" w:tentative="1">
+      <w:start w:val="1"/>
+      <w:numFmt w:val="bullet"/>
+      <w:lvlText w:val=""/>
+      <w:lvlJc w:val="left"/>
+      <w:pPr>
+        <w:ind w:left="4320" w:hanging="360"/>
+      </w:pPr>
+      <w:rPr>
+        <w:rFonts w:ascii="Wingdings" w:hAnsi="Wingdings" w:hint="default"/>
+      </w:rPr>
+    </w:lvl>
+    <w:lvl w:ilvl="6" w:tplc="080A0001" w:tentative="1">
+      <w:start w:val="1"/>
+      <w:numFmt w:val="bullet"/>
+      <w:lvlText w:val=""/>
+      <w:lvlJc w:val="left"/>
+      <w:pPr>
+        <w:ind w:left="5040" w:hanging="360"/>
+      </w:pPr>
+      <w:rPr>
+        <w:rFonts w:ascii="Symbol" w:hAnsi="Symbol" w:hint="default"/>
+      </w:rPr>
+    </w:lvl>
+    <w:lvl w:ilvl="7" w:tplc="080A0003" w:tentative="1">
+      <w:start w:val="1"/>
+      <w:numFmt w:val="bullet"/>
+      <w:lvlText w:val="o"/>
+      <w:lvlJc w:val="left"/>
+      <w:pPr>
+        <w:ind w:left="5760" w:hanging="360"/>
+      </w:pPr>
+      <w:rPr>
+        <w:rFonts w:ascii="Courier New" w:hAnsi="Courier New" w:cs="Courier New" w:hint="default"/>
+      </w:rPr>
+    </w:lvl>
+    <w:lvl w:ilvl="8" w:tplc="080A0005" w:tentative="1">
+      <w:start w:val="1"/>
+      <w:numFmt w:val="bullet"/>
+      <w:lvlText w:val=""/>
+      <w:lvlJc w:val="left"/>
+      <w:pPr>
+        <w:ind w:left="6480" w:hanging="360"/>
+      </w:pPr>
+      <w:rPr>
+        <w:rFonts w:ascii="Wingdings" w:hAnsi="Wingdings" w:hint="default"/>
+      </w:rPr>
+    </w:lvl>
+  </w:abstractNum>
+  <w:abstractNum w:abstractNumId="2" w15:restartNumberingAfterBreak="0">
+    <w:nsid w:val="18DD7D7A"/>
+    <w:multiLevelType w:val="multilevel"/>
+    <w:tmpl w:val="1A885072"/>
+    <w:lvl w:ilvl="0">
+      <w:start w:val="1"/>
+      <w:numFmt w:val="bullet"/>
+      <w:lvlText w:val=""/>
+      <w:lvlJc w:val="left"/>
+      <w:pPr>
+        <w:tabs>
+          <w:tab w:val="num" w:pos="720"/>
+        </w:tabs>
+        <w:ind w:left="720" w:hanging="360"/>
+      </w:pPr>
+      <w:rPr>
+        <w:rFonts w:ascii="Symbol" w:hAnsi="Symbol" w:hint="default"/>
+        <w:sz w:val="20"/>
+      </w:rPr>
+    </w:lvl>
+    <w:lvl w:ilvl="1" w:tentative="1">
+      <w:start w:val="1"/>
+      <w:numFmt w:val="bullet"/>
+      <w:lvlText w:val="o"/>
+      <w:lvlJc w:val="left"/>
+      <w:pPr>
+        <w:tabs>
+          <w:tab w:val="num" w:pos="1440"/>
+        </w:tabs>
+        <w:ind w:left="1440" w:hanging="360"/>
+      </w:pPr>
+      <w:rPr>
+        <w:rFonts w:ascii="Courier New" w:hAnsi="Courier New" w:hint="default"/>
+        <w:sz w:val="20"/>
+      </w:rPr>
+    </w:lvl>
+    <w:lvl w:ilvl="2" w:tentative="1">
+      <w:start w:val="1"/>
+      <w:numFmt w:val="bullet"/>
+      <w:lvlText w:val=""/>
+      <w:lvlJc w:val="left"/>
+      <w:pPr>
+        <w:tabs>
+          <w:tab w:val="num" w:pos="2160"/>
+        </w:tabs>
+        <w:ind w:left="2160" w:hanging="360"/>
+      </w:pPr>
+      <w:rPr>
+        <w:rFonts w:ascii="Wingdings" w:hAnsi="Wingdings" w:hint="default"/>
+        <w:sz w:val="20"/>
+      </w:rPr>
+    </w:lvl>
+    <w:lvl w:ilvl="3" w:tentative="1">
+      <w:start w:val="1"/>
+      <w:numFmt w:val="bullet"/>
+      <w:lvlText w:val=""/>
+      <w:lvlJc w:val="left"/>
+      <w:pPr>
+        <w:tabs>
+          <w:tab w:val="num" w:pos="2880"/>
+        </w:tabs>
+        <w:ind w:left="2880" w:hanging="360"/>
+      </w:pPr>
+      <w:rPr>
+        <w:rFonts w:ascii="Wingdings" w:hAnsi="Wingdings" w:hint="default"/>
+        <w:sz w:val="20"/>
+      </w:rPr>
+    </w:lvl>
+    <w:lvl w:ilvl="4" w:tentative="1">
+      <w:start w:val="1"/>
+      <w:numFmt w:val="bullet"/>
+      <w:lvlText w:val=""/>
+      <w:lvlJc w:val="left"/>
+      <w:pPr>
+        <w:tabs>
+          <w:tab w:val="num" w:pos="3600"/>
+        </w:tabs>
+        <w:ind w:left="3600" w:hanging="360"/>
+      </w:pPr>
+      <w:rPr>
+        <w:rFonts w:ascii="Wingdings" w:hAnsi="Wingdings" w:hint="default"/>
+        <w:sz w:val="20"/>
+      </w:rPr>
+    </w:lvl>
+    <w:lvl w:ilvl="5" w:tentative="1">
+      <w:start w:val="1"/>
+      <w:numFmt w:val="bullet"/>
+      <w:lvlText w:val=""/>
+      <w:lvlJc w:val="left"/>
+      <w:pPr>
+        <w:tabs>
+          <w:tab w:val="num" w:pos="4320"/>
+        </w:tabs>
+        <w:ind w:left="4320" w:hanging="360"/>
+      </w:pPr>
+      <w:rPr>
+        <w:rFonts w:ascii="Wingdings" w:hAnsi="Wingdings" w:hint="default"/>
+        <w:sz w:val="20"/>
+      </w:rPr>
+    </w:lvl>
+    <w:lvl w:ilvl="6" w:tentative="1">
+      <w:start w:val="1"/>
+      <w:numFmt w:val="bullet"/>
+      <w:lvlText w:val=""/>
+      <w:lvlJc w:val="left"/>
+      <w:pPr>
+        <w:tabs>
+          <w:tab w:val="num" w:pos="5040"/>
+        </w:tabs>
+        <w:ind w:left="5040" w:hanging="360"/>
+      </w:pPr>
+      <w:rPr>
+        <w:rFonts w:ascii="Wingdings" w:hAnsi="Wingdings" w:hint="default"/>
+        <w:sz w:val="20"/>
+      </w:rPr>
+    </w:lvl>
+    <w:lvl w:ilvl="7" w:tentative="1">
+      <w:start w:val="1"/>
+      <w:numFmt w:val="bullet"/>
+      <w:lvlText w:val=""/>
+      <w:lvlJc w:val="left"/>
+      <w:pPr>
+        <w:tabs>
+          <w:tab w:val="num" w:pos="5760"/>
+        </w:tabs>
+        <w:ind w:left="5760" w:hanging="360"/>
+      </w:pPr>
+      <w:rPr>
+        <w:rFonts w:ascii="Wingdings" w:hAnsi="Wingdings" w:hint="default"/>
+        <w:sz w:val="20"/>
+      </w:rPr>
+    </w:lvl>
+    <w:lvl w:ilvl="8" w:tentative="1">
+      <w:start w:val="1"/>
+      <w:numFmt w:val="bullet"/>
+      <w:lvlText w:val=""/>
+      <w:lvlJc w:val="left"/>
+      <w:pPr>
+        <w:tabs>
+          <w:tab w:val="num" w:pos="6480"/>
+        </w:tabs>
+        <w:ind w:left="6480" w:hanging="360"/>
+      </w:pPr>
+      <w:rPr>
+        <w:rFonts w:ascii="Wingdings" w:hAnsi="Wingdings" w:hint="default"/>
+        <w:sz w:val="20"/>
+      </w:rPr>
+    </w:lvl>
+  </w:abstractNum>
+  <w:abstractNum w:abstractNumId="3" w15:restartNumberingAfterBreak="0">
+    <w:nsid w:val="20261130"/>
+    <w:multiLevelType w:val="multilevel"/>
+    <w:tmpl w:val="483CA5BA"/>
+    <w:lvl w:ilvl="0">
+      <w:start w:val="1"/>
+      <w:numFmt w:val="bullet"/>
+      <w:lvlText w:val=""/>
+      <w:lvlJc w:val="left"/>
+      <w:pPr>
+        <w:tabs>
+          <w:tab w:val="num" w:pos="720"/>
+        </w:tabs>
+        <w:ind w:left="720" w:hanging="360"/>
+      </w:pPr>
+      <w:rPr>
+        <w:rFonts w:ascii="Symbol" w:hAnsi="Symbol" w:hint="default"/>
+        <w:sz w:val="20"/>
+      </w:rPr>
+    </w:lvl>
+    <w:lvl w:ilvl="1" w:tentative="1">
+      <w:start w:val="1"/>
+      <w:numFmt w:val="bullet"/>
+      <w:lvlText w:val="o"/>
+      <w:lvlJc w:val="left"/>
+      <w:pPr>
+        <w:tabs>
+          <w:tab w:val="num" w:pos="1440"/>
+        </w:tabs>
+        <w:ind w:left="1440" w:hanging="360"/>
+      </w:pPr>
+      <w:rPr>
+        <w:rFonts w:ascii="Courier New" w:hAnsi="Courier New" w:hint="default"/>
+        <w:sz w:val="20"/>
+      </w:rPr>
+    </w:lvl>
+    <w:lvl w:ilvl="2" w:tentative="1">
+      <w:start w:val="1"/>
+      <w:numFmt w:val="bullet"/>
+      <w:lvlText w:val=""/>
+      <w:lvlJc w:val="left"/>
+      <w:pPr>
+        <w:tabs>
+          <w:tab w:val="num" w:pos="2160"/>
+        </w:tabs>
+        <w:ind w:left="2160" w:hanging="360"/>
+      </w:pPr>
+      <w:rPr>
+        <w:rFonts w:ascii="Wingdings" w:hAnsi="Wingdings" w:hint="default"/>
+        <w:sz w:val="20"/>
+      </w:rPr>
+    </w:lvl>
+    <w:lvl w:ilvl="3" w:tentative="1">
+      <w:start w:val="1"/>
+      <w:numFmt w:val="bullet"/>
+      <w:lvlText w:val=""/>
+      <w:lvlJc w:val="left"/>
+      <w:pPr>
+        <w:tabs>
+          <w:tab w:val="num" w:pos="2880"/>
+        </w:tabs>
+        <w:ind w:left="2880" w:hanging="360"/>
+      </w:pPr>
+      <w:rPr>
+        <w:rFonts w:ascii="Wingdings" w:hAnsi="Wingdings" w:hint="default"/>
+        <w:sz w:val="20"/>
+      </w:rPr>
+    </w:lvl>
+    <w:lvl w:ilvl="4" w:tentative="1">
+      <w:start w:val="1"/>
+      <w:numFmt w:val="bullet"/>
+      <w:lvlText w:val=""/>
+      <w:lvlJc w:val="left"/>
+      <w:pPr>
+        <w:tabs>
+          <w:tab w:val="num" w:pos="3600"/>
+        </w:tabs>
+        <w:ind w:left="3600" w:hanging="360"/>
+      </w:pPr>
+      <w:rPr>
+        <w:rFonts w:ascii="Wingdings" w:hAnsi="Wingdings" w:hint="default"/>
+        <w:sz w:val="20"/>
+      </w:rPr>
+    </w:lvl>
+    <w:lvl w:ilvl="5" w:tentative="1">
+      <w:start w:val="1"/>
+      <w:numFmt w:val="bullet"/>
+      <w:lvlText w:val=""/>
+      <w:lvlJc w:val="left"/>
+      <w:pPr>
+        <w:tabs>
+          <w:tab w:val="num" w:pos="4320"/>
+        </w:tabs>
+        <w:ind w:left="4320" w:hanging="360"/>
+      </w:pPr>
+      <w:rPr>
+        <w:rFonts w:ascii="Wingdings" w:hAnsi="Wingdings" w:hint="default"/>
+        <w:sz w:val="20"/>
+      </w:rPr>
+    </w:lvl>
+    <w:lvl w:ilvl="6" w:tentative="1">
+      <w:start w:val="1"/>
+      <w:numFmt w:val="bullet"/>
+      <w:lvlText w:val=""/>
+      <w:lvlJc w:val="left"/>
+      <w:pPr>
+        <w:tabs>
+          <w:tab w:val="num" w:pos="5040"/>
+        </w:tabs>
+        <w:ind w:left="5040" w:hanging="360"/>
+      </w:pPr>
+      <w:rPr>
+        <w:rFonts w:ascii="Wingdings" w:hAnsi="Wingdings" w:hint="default"/>
+        <w:sz w:val="20"/>
+      </w:rPr>
+    </w:lvl>
+    <w:lvl w:ilvl="7" w:tentative="1">
+      <w:start w:val="1"/>
+      <w:numFmt w:val="bullet"/>
+      <w:lvlText w:val=""/>
+      <w:lvlJc w:val="left"/>
+      <w:pPr>
+        <w:tabs>
+          <w:tab w:val="num" w:pos="5760"/>
+        </w:tabs>
+        <w:ind w:left="5760" w:hanging="360"/>
+      </w:pPr>
+      <w:rPr>
+        <w:rFonts w:ascii="Wingdings" w:hAnsi="Wingdings" w:hint="default"/>
+        <w:sz w:val="20"/>
+      </w:rPr>
+    </w:lvl>
+    <w:lvl w:ilvl="8" w:tentative="1">
+      <w:start w:val="1"/>
+      <w:numFmt w:val="bullet"/>
+      <w:lvlText w:val=""/>
+      <w:lvlJc w:val="left"/>
+      <w:pPr>
+        <w:tabs>
+          <w:tab w:val="num" w:pos="6480"/>
+        </w:tabs>
+        <w:ind w:left="6480" w:hanging="360"/>
+      </w:pPr>
+      <w:rPr>
+        <w:rFonts w:ascii="Wingdings" w:hAnsi="Wingdings" w:hint="default"/>
+        <w:sz w:val="20"/>
+      </w:rPr>
+    </w:lvl>
+  </w:abstractNum>
+  <w:abstractNum w:abstractNumId="4" w15:restartNumberingAfterBreak="0">
+    <w:nsid w:val="20A50077"/>
+    <w:multiLevelType w:val="multilevel"/>
+    <w:tmpl w:val="ED1E2104"/>
+    <w:lvl w:ilvl="0">
+      <w:start w:val="1"/>
+      <w:numFmt w:val="bullet"/>
+      <w:lvlText w:val=""/>
+      <w:lvlJc w:val="left"/>
+      <w:pPr>
+        <w:tabs>
+          <w:tab w:val="num" w:pos="720"/>
+        </w:tabs>
+        <w:ind w:left="720" w:hanging="360"/>
+      </w:pPr>
+      <w:rPr>
+        <w:rFonts w:ascii="Symbol" w:hAnsi="Symbol" w:hint="default"/>
+        <w:sz w:val="20"/>
+      </w:rPr>
+    </w:lvl>
+    <w:lvl w:ilvl="1" w:tentative="1">
+      <w:start w:val="1"/>
+      <w:numFmt w:val="bullet"/>
+      <w:lvlText w:val="o"/>
+      <w:lvlJc w:val="left"/>
+      <w:pPr>
+        <w:tabs>
+          <w:tab w:val="num" w:pos="1440"/>
+        </w:tabs>
+        <w:ind w:left="1440" w:hanging="360"/>
+      </w:pPr>
+      <w:rPr>
+        <w:rFonts w:ascii="Courier New" w:hAnsi="Courier New" w:hint="default"/>
+        <w:sz w:val="20"/>
+      </w:rPr>
+    </w:lvl>
+    <w:lvl w:ilvl="2" w:tentative="1">
+      <w:start w:val="1"/>
+      <w:numFmt w:val="bullet"/>
+      <w:lvlText w:val=""/>
+      <w:lvlJc w:val="left"/>
+      <w:pPr>
+        <w:tabs>
+          <w:tab w:val="num" w:pos="2160"/>
+        </w:tabs>
+        <w:ind w:left="2160" w:hanging="360"/>
+      </w:pPr>
+      <w:rPr>
+        <w:rFonts w:ascii="Wingdings" w:hAnsi="Wingdings" w:hint="default"/>
+        <w:sz w:val="20"/>
+      </w:rPr>
+    </w:lvl>
+    <w:lvl w:ilvl="3" w:tentative="1">
+      <w:start w:val="1"/>
+      <w:numFmt w:val="bullet"/>
+      <w:lvlText w:val=""/>
+      <w:lvlJc w:val="left"/>
+      <w:pPr>
+        <w:tabs>
+          <w:tab w:val="num" w:pos="2880"/>
+        </w:tabs>
+        <w:ind w:left="2880" w:hanging="360"/>
+      </w:pPr>
+      <w:rPr>
+        <w:rFonts w:ascii="Wingdings" w:hAnsi="Wingdings" w:hint="default"/>
+        <w:sz w:val="20"/>
+      </w:rPr>
+    </w:lvl>
+    <w:lvl w:ilvl="4" w:tentative="1">
+      <w:start w:val="1"/>
+      <w:numFmt w:val="bullet"/>
+      <w:lvlText w:val=""/>
+      <w:lvlJc w:val="left"/>
+      <w:pPr>
+        <w:tabs>
+          <w:tab w:val="num" w:pos="3600"/>
+        </w:tabs>
+        <w:ind w:left="3600" w:hanging="360"/>
+      </w:pPr>
+      <w:rPr>
+        <w:rFonts w:ascii="Wingdings" w:hAnsi="Wingdings" w:hint="default"/>
+        <w:sz w:val="20"/>
+      </w:rPr>
+    </w:lvl>
+    <w:lvl w:ilvl="5" w:tentative="1">
+      <w:start w:val="1"/>
+      <w:numFmt w:val="bullet"/>
+      <w:lvlText w:val=""/>
+      <w:lvlJc w:val="left"/>
+      <w:pPr>
+        <w:tabs>
+          <w:tab w:val="num" w:pos="4320"/>
+        </w:tabs>
+        <w:ind w:left="4320" w:hanging="360"/>
+      </w:pPr>
+      <w:rPr>
+        <w:rFonts w:ascii="Wingdings" w:hAnsi="Wingdings" w:hint="default"/>
+        <w:sz w:val="20"/>
+      </w:rPr>
+    </w:lvl>
+    <w:lvl w:ilvl="6" w:tentative="1">
+      <w:start w:val="1"/>
+      <w:numFmt w:val="bullet"/>
+      <w:lvlText w:val=""/>
+      <w:lvlJc w:val="left"/>
+      <w:pPr>
+        <w:tabs>
+          <w:tab w:val="num" w:pos="5040"/>
+        </w:tabs>
+        <w:ind w:left="5040" w:hanging="360"/>
+      </w:pPr>
+      <w:rPr>
+        <w:rFonts w:ascii="Wingdings" w:hAnsi="Wingdings" w:hint="default"/>
+        <w:sz w:val="20"/>
+      </w:rPr>
+    </w:lvl>
+    <w:lvl w:ilvl="7" w:tentative="1">
+      <w:start w:val="1"/>
+      <w:numFmt w:val="bullet"/>
+      <w:lvlText w:val=""/>
+      <w:lvlJc w:val="left"/>
+      <w:pPr>
+        <w:tabs>
+          <w:tab w:val="num" w:pos="5760"/>
+        </w:tabs>
+        <w:ind w:left="5760" w:hanging="360"/>
+      </w:pPr>
+      <w:rPr>
+        <w:rFonts w:ascii="Wingdings" w:hAnsi="Wingdings" w:hint="default"/>
+        <w:sz w:val="20"/>
+      </w:rPr>
+    </w:lvl>
+    <w:lvl w:ilvl="8" w:tentative="1">
+      <w:start w:val="1"/>
+      <w:numFmt w:val="bullet"/>
+      <w:lvlText w:val=""/>
+      <w:lvlJc w:val="left"/>
+      <w:pPr>
+        <w:tabs>
+          <w:tab w:val="num" w:pos="6480"/>
+        </w:tabs>
+        <w:ind w:left="6480" w:hanging="360"/>
+      </w:pPr>
+      <w:rPr>
+        <w:rFonts w:ascii="Wingdings" w:hAnsi="Wingdings" w:hint="default"/>
+        <w:sz w:val="20"/>
+      </w:rPr>
+    </w:lvl>
+  </w:abstractNum>
+  <w:abstractNum w:abstractNumId="5" w15:restartNumberingAfterBreak="0">
+    <w:nsid w:val="22294A1D"/>
+    <w:multiLevelType w:val="multilevel"/>
+    <w:tmpl w:val="E05CAF8A"/>
+    <w:lvl w:ilvl="0">
+      <w:start w:val="1"/>
+      <w:numFmt w:val="bullet"/>
+      <w:lvlText w:val=""/>
+      <w:lvlJc w:val="left"/>
+      <w:pPr>
+        <w:tabs>
+          <w:tab w:val="num" w:pos="720"/>
+        </w:tabs>
+        <w:ind w:left="720" w:hanging="360"/>
+      </w:pPr>
+      <w:rPr>
+        <w:rFonts w:ascii="Symbol" w:hAnsi="Symbol" w:hint="default"/>
+        <w:sz w:val="20"/>
+      </w:rPr>
+    </w:lvl>
+    <w:lvl w:ilvl="1" w:tentative="1">
+      <w:start w:val="1"/>
+      <w:numFmt w:val="bullet"/>
+      <w:lvlText w:val="o"/>
+      <w:lvlJc w:val="left"/>
+      <w:pPr>
+        <w:tabs>
+          <w:tab w:val="num" w:pos="1440"/>
+        </w:tabs>
+        <w:ind w:left="1440" w:hanging="360"/>
+      </w:pPr>
+      <w:rPr>
+        <w:rFonts w:ascii="Courier New" w:hAnsi="Courier New" w:hint="default"/>
+        <w:sz w:val="20"/>
+      </w:rPr>
+    </w:lvl>
+    <w:lvl w:ilvl="2" w:tentative="1">
+      <w:start w:val="1"/>
+      <w:numFmt w:val="bullet"/>
+      <w:lvlText w:val=""/>
+      <w:lvlJc w:val="left"/>
+      <w:pPr>
+        <w:tabs>
+          <w:tab w:val="num" w:pos="2160"/>
+        </w:tabs>
+        <w:ind w:left="2160" w:hanging="360"/>
+      </w:pPr>
+      <w:rPr>
+        <w:rFonts w:ascii="Wingdings" w:hAnsi="Wingdings" w:hint="default"/>
+        <w:sz w:val="20"/>
+      </w:rPr>
+    </w:lvl>
+    <w:lvl w:ilvl="3" w:tentative="1">
+      <w:start w:val="1"/>
+      <w:numFmt w:val="bullet"/>
+      <w:lvlText w:val=""/>
+      <w:lvlJc w:val="left"/>
+      <w:pPr>
+        <w:tabs>
+          <w:tab w:val="num" w:pos="2880"/>
+        </w:tabs>
+        <w:ind w:left="2880" w:hanging="360"/>
+      </w:pPr>
+      <w:rPr>
+        <w:rFonts w:ascii="Wingdings" w:hAnsi="Wingdings" w:hint="default"/>
+        <w:sz w:val="20"/>
+      </w:rPr>
+    </w:lvl>
+    <w:lvl w:ilvl="4" w:tentative="1">
+      <w:start w:val="1"/>
+      <w:numFmt w:val="bullet"/>
+      <w:lvlText w:val=""/>
+      <w:lvlJc w:val="left"/>
+      <w:pPr>
+        <w:tabs>
+          <w:tab w:val="num" w:pos="3600"/>
+        </w:tabs>
+        <w:ind w:left="3600" w:hanging="360"/>
+      </w:pPr>
+      <w:rPr>
+        <w:rFonts w:ascii="Wingdings" w:hAnsi="Wingdings" w:hint="default"/>
+        <w:sz w:val="20"/>
+      </w:rPr>
+    </w:lvl>
+    <w:lvl w:ilvl="5" w:tentative="1">
+      <w:start w:val="1"/>
+      <w:numFmt w:val="bullet"/>
+      <w:lvlText w:val=""/>
+      <w:lvlJc w:val="left"/>
+      <w:pPr>
+        <w:tabs>
+          <w:tab w:val="num" w:pos="4320"/>
+        </w:tabs>
+        <w:ind w:left="4320" w:hanging="360"/>
+      </w:pPr>
+      <w:rPr>
+        <w:rFonts w:ascii="Wingdings" w:hAnsi="Wingdings" w:hint="default"/>
+        <w:sz w:val="20"/>
+      </w:rPr>
+    </w:lvl>
+    <w:lvl w:ilvl="6" w:tentative="1">
+      <w:start w:val="1"/>
+      <w:numFmt w:val="bullet"/>
+      <w:lvlText w:val=""/>
+      <w:lvlJc w:val="left"/>
+      <w:pPr>
+        <w:tabs>
+          <w:tab w:val="num" w:pos="5040"/>
+        </w:tabs>
+        <w:ind w:left="5040" w:hanging="360"/>
+      </w:pPr>
+      <w:rPr>
+        <w:rFonts w:ascii="Wingdings" w:hAnsi="Wingdings" w:hint="default"/>
+        <w:sz w:val="20"/>
+      </w:rPr>
+    </w:lvl>
+    <w:lvl w:ilvl="7" w:tentative="1">
+      <w:start w:val="1"/>
+      <w:numFmt w:val="bullet"/>
+      <w:lvlText w:val=""/>
+      <w:lvlJc w:val="left"/>
+      <w:pPr>
+        <w:tabs>
+          <w:tab w:val="num" w:pos="5760"/>
+        </w:tabs>
+        <w:ind w:left="5760" w:hanging="360"/>
+      </w:pPr>
+      <w:rPr>
+        <w:rFonts w:ascii="Wingdings" w:hAnsi="Wingdings" w:hint="default"/>
+        <w:sz w:val="20"/>
+      </w:rPr>
+    </w:lvl>
+    <w:lvl w:ilvl="8" w:tentative="1">
+      <w:start w:val="1"/>
+      <w:numFmt w:val="bullet"/>
+      <w:lvlText w:val=""/>
+      <w:lvlJc w:val="left"/>
+      <w:pPr>
+        <w:tabs>
+          <w:tab w:val="num" w:pos="6480"/>
+        </w:tabs>
+        <w:ind w:left="6480" w:hanging="360"/>
+      </w:pPr>
+      <w:rPr>
+        <w:rFonts w:ascii="Wingdings" w:hAnsi="Wingdings" w:hint="default"/>
+        <w:sz w:val="20"/>
+      </w:rPr>
+    </w:lvl>
+  </w:abstractNum>
+  <w:abstractNum w:abstractNumId="6" w15:restartNumberingAfterBreak="0">
+    <w:nsid w:val="24B14637"/>
+    <w:multiLevelType w:val="multilevel"/>
+    <w:tmpl w:val="00AE5F62"/>
+    <w:lvl w:ilvl="0">
+      <w:start w:val="1"/>
+      <w:numFmt w:val="bullet"/>
+      <w:lvlText w:val=""/>
+      <w:lvlJc w:val="left"/>
+      <w:pPr>
+        <w:tabs>
+          <w:tab w:val="num" w:pos="720"/>
+        </w:tabs>
+        <w:ind w:left="720" w:hanging="360"/>
+      </w:pPr>
+      <w:rPr>
+        <w:rFonts w:ascii="Symbol" w:hAnsi="Symbol" w:hint="default"/>
+        <w:sz w:val="20"/>
+      </w:rPr>
+    </w:lvl>
+    <w:lvl w:ilvl="1" w:tentative="1">
+      <w:start w:val="1"/>
+      <w:numFmt w:val="bullet"/>
+      <w:lvlText w:val="o"/>
+      <w:lvlJc w:val="left"/>
+      <w:pPr>
+        <w:tabs>
+          <w:tab w:val="num" w:pos="1440"/>
+        </w:tabs>
+        <w:ind w:left="1440" w:hanging="360"/>
+      </w:pPr>
+      <w:rPr>
+        <w:rFonts w:ascii="Courier New" w:hAnsi="Courier New" w:hint="default"/>
+        <w:sz w:val="20"/>
+      </w:rPr>
+    </w:lvl>
+    <w:lvl w:ilvl="2" w:tentative="1">
+      <w:start w:val="1"/>
+      <w:numFmt w:val="bullet"/>
+      <w:lvlText w:val=""/>
+      <w:lvlJc w:val="left"/>
+      <w:pPr>
+        <w:tabs>
+          <w:tab w:val="num" w:pos="2160"/>
+        </w:tabs>
+        <w:ind w:left="2160" w:hanging="360"/>
+      </w:pPr>
+      <w:rPr>
+        <w:rFonts w:ascii="Wingdings" w:hAnsi="Wingdings" w:hint="default"/>
+        <w:sz w:val="20"/>
+      </w:rPr>
+    </w:lvl>
+    <w:lvl w:ilvl="3" w:tentative="1">
+      <w:start w:val="1"/>
+      <w:numFmt w:val="bullet"/>
+      <w:lvlText w:val=""/>
+      <w:lvlJc w:val="left"/>
+      <w:pPr>
+        <w:tabs>
+          <w:tab w:val="num" w:pos="2880"/>
+        </w:tabs>
+        <w:ind w:left="2880" w:hanging="360"/>
+      </w:pPr>
+      <w:rPr>
+        <w:rFonts w:ascii="Wingdings" w:hAnsi="Wingdings" w:hint="default"/>
+        <w:sz w:val="20"/>
+      </w:rPr>
+    </w:lvl>
+    <w:lvl w:ilvl="4" w:tentative="1">
+      <w:start w:val="1"/>
+      <w:numFmt w:val="bullet"/>
+      <w:lvlText w:val=""/>
+      <w:lvlJc w:val="left"/>
+      <w:pPr>
+        <w:tabs>
+          <w:tab w:val="num" w:pos="3600"/>
+        </w:tabs>
+        <w:ind w:left="3600" w:hanging="360"/>
+      </w:pPr>
+      <w:rPr>
+        <w:rFonts w:ascii="Wingdings" w:hAnsi="Wingdings" w:hint="default"/>
+        <w:sz w:val="20"/>
+      </w:rPr>
+    </w:lvl>
+    <w:lvl w:ilvl="5" w:tentative="1">
+      <w:start w:val="1"/>
+      <w:numFmt w:val="bullet"/>
+      <w:lvlText w:val=""/>
+      <w:lvlJc w:val="left"/>
+      <w:pPr>
+        <w:tabs>
+          <w:tab w:val="num" w:pos="4320"/>
+        </w:tabs>
+        <w:ind w:left="4320" w:hanging="360"/>
+      </w:pPr>
+      <w:rPr>
+        <w:rFonts w:ascii="Wingdings" w:hAnsi="Wingdings" w:hint="default"/>
+        <w:sz w:val="20"/>
+      </w:rPr>
+    </w:lvl>
+    <w:lvl w:ilvl="6" w:tentative="1">
+      <w:start w:val="1"/>
+      <w:numFmt w:val="bullet"/>
+      <w:lvlText w:val=""/>
+      <w:lvlJc w:val="left"/>
+      <w:pPr>
+        <w:tabs>
+          <w:tab w:val="num" w:pos="5040"/>
+        </w:tabs>
+        <w:ind w:left="5040" w:hanging="360"/>
+      </w:pPr>
+      <w:rPr>
+        <w:rFonts w:ascii="Wingdings" w:hAnsi="Wingdings" w:hint="default"/>
+        <w:sz w:val="20"/>
+      </w:rPr>
+    </w:lvl>
+    <w:lvl w:ilvl="7" w:tentative="1">
+      <w:start w:val="1"/>
+      <w:numFmt w:val="bullet"/>
+      <w:lvlText w:val=""/>
+      <w:lvlJc w:val="left"/>
+      <w:pPr>
+        <w:tabs>
+          <w:tab w:val="num" w:pos="5760"/>
+        </w:tabs>
+        <w:ind w:left="5760" w:hanging="360"/>
+      </w:pPr>
+      <w:rPr>
+        <w:rFonts w:ascii="Wingdings" w:hAnsi="Wingdings" w:hint="default"/>
+        <w:sz w:val="20"/>
+      </w:rPr>
+    </w:lvl>
+    <w:lvl w:ilvl="8" w:tentative="1">
+      <w:start w:val="1"/>
+      <w:numFmt w:val="bullet"/>
+      <w:lvlText w:val=""/>
+      <w:lvlJc w:val="left"/>
+      <w:pPr>
+        <w:tabs>
+          <w:tab w:val="num" w:pos="6480"/>
+        </w:tabs>
+        <w:ind w:left="6480" w:hanging="360"/>
+      </w:pPr>
+      <w:rPr>
+        <w:rFonts w:ascii="Wingdings" w:hAnsi="Wingdings" w:hint="default"/>
+        <w:sz w:val="20"/>
+      </w:rPr>
+    </w:lvl>
+  </w:abstractNum>
+  <w:abstractNum w:abstractNumId="7" w15:restartNumberingAfterBreak="0">
+    <w:nsid w:val="32872388"/>
+    <w:multiLevelType w:val="multilevel"/>
+    <w:tmpl w:val="92CC03C8"/>
+    <w:lvl w:ilvl="0">
+      <w:start w:val="1"/>
+      <w:numFmt w:val="bullet"/>
+      <w:lvlText w:val=""/>
+      <w:lvlJc w:val="left"/>
+      <w:pPr>
+        <w:tabs>
+          <w:tab w:val="num" w:pos="720"/>
+        </w:tabs>
+        <w:ind w:left="720" w:hanging="360"/>
+      </w:pPr>
+      <w:rPr>
+        <w:rFonts w:ascii="Symbol" w:hAnsi="Symbol" w:hint="default"/>
+        <w:sz w:val="20"/>
+      </w:rPr>
+    </w:lvl>
+    <w:lvl w:ilvl="1" w:tentative="1">
+      <w:start w:val="1"/>
+      <w:numFmt w:val="bullet"/>
+      <w:lvlText w:val="o"/>
+      <w:lvlJc w:val="left"/>
+      <w:pPr>
+        <w:tabs>
+          <w:tab w:val="num" w:pos="1440"/>
+        </w:tabs>
+        <w:ind w:left="1440" w:hanging="360"/>
+      </w:pPr>
+      <w:rPr>
+        <w:rFonts w:ascii="Courier New" w:hAnsi="Courier New" w:hint="default"/>
+        <w:sz w:val="20"/>
+      </w:rPr>
+    </w:lvl>
+    <w:lvl w:ilvl="2" w:tentative="1">
+      <w:start w:val="1"/>
+      <w:numFmt w:val="bullet"/>
+      <w:lvlText w:val=""/>
+      <w:lvlJc w:val="left"/>
+      <w:pPr>
+        <w:tabs>
+          <w:tab w:val="num" w:pos="2160"/>
+        </w:tabs>
+        <w:ind w:left="2160" w:hanging="360"/>
+      </w:pPr>
+      <w:rPr>
+        <w:rFonts w:ascii="Wingdings" w:hAnsi="Wingdings" w:hint="default"/>
+        <w:sz w:val="20"/>
+      </w:rPr>
+    </w:lvl>
+    <w:lvl w:ilvl="3" w:tentative="1">
+      <w:start w:val="1"/>
+      <w:numFmt w:val="bullet"/>
+      <w:lvlText w:val=""/>
+      <w:lvlJc w:val="left"/>
+      <w:pPr>
+        <w:tabs>
+          <w:tab w:val="num" w:pos="2880"/>
+        </w:tabs>
+        <w:ind w:left="2880" w:hanging="360"/>
+      </w:pPr>
+      <w:rPr>
+        <w:rFonts w:ascii="Wingdings" w:hAnsi="Wingdings" w:hint="default"/>
+        <w:sz w:val="20"/>
+      </w:rPr>
+    </w:lvl>
+    <w:lvl w:ilvl="4" w:tentative="1">
+      <w:start w:val="1"/>
+      <w:numFmt w:val="bullet"/>
+      <w:lvlText w:val=""/>
+      <w:lvlJc w:val="left"/>
+      <w:pPr>
+        <w:tabs>
+          <w:tab w:val="num" w:pos="3600"/>
+        </w:tabs>
+        <w:ind w:left="3600" w:hanging="360"/>
+      </w:pPr>
+      <w:rPr>
+        <w:rFonts w:ascii="Wingdings" w:hAnsi="Wingdings" w:hint="default"/>
+        <w:sz w:val="20"/>
+      </w:rPr>
+    </w:lvl>
+    <w:lvl w:ilvl="5" w:tentative="1">
+      <w:start w:val="1"/>
+      <w:numFmt w:val="bullet"/>
+      <w:lvlText w:val=""/>
+      <w:lvlJc w:val="left"/>
+      <w:pPr>
+        <w:tabs>
+          <w:tab w:val="num" w:pos="4320"/>
+        </w:tabs>
+        <w:ind w:left="4320" w:hanging="360"/>
+      </w:pPr>
+      <w:rPr>
+        <w:rFonts w:ascii="Wingdings" w:hAnsi="Wingdings" w:hint="default"/>
+        <w:sz w:val="20"/>
+      </w:rPr>
+    </w:lvl>
+    <w:lvl w:ilvl="6" w:tentative="1">
+      <w:start w:val="1"/>
+      <w:numFmt w:val="bullet"/>
+      <w:lvlText w:val=""/>
+      <w:lvlJc w:val="left"/>
+      <w:pPr>
+        <w:tabs>
+          <w:tab w:val="num" w:pos="5040"/>
+        </w:tabs>
+        <w:ind w:left="5040" w:hanging="360"/>
+      </w:pPr>
+      <w:rPr>
+        <w:rFonts w:ascii="Wingdings" w:hAnsi="Wingdings" w:hint="default"/>
+        <w:sz w:val="20"/>
+      </w:rPr>
+    </w:lvl>
+    <w:lvl w:ilvl="7" w:tentative="1">
+      <w:start w:val="1"/>
+      <w:numFmt w:val="bullet"/>
+      <w:lvlText w:val=""/>
+      <w:lvlJc w:val="left"/>
+      <w:pPr>
+        <w:tabs>
+          <w:tab w:val="num" w:pos="5760"/>
+        </w:tabs>
+        <w:ind w:left="5760" w:hanging="360"/>
+      </w:pPr>
+      <w:rPr>
+        <w:rFonts w:ascii="Wingdings" w:hAnsi="Wingdings" w:hint="default"/>
+        <w:sz w:val="20"/>
+      </w:rPr>
+    </w:lvl>
+    <w:lvl w:ilvl="8" w:tentative="1">
+      <w:start w:val="1"/>
+      <w:numFmt w:val="bullet"/>
+      <w:lvlText w:val=""/>
+      <w:lvlJc w:val="left"/>
+      <w:pPr>
+        <w:tabs>
+          <w:tab w:val="num" w:pos="6480"/>
+        </w:tabs>
+        <w:ind w:left="6480" w:hanging="360"/>
+      </w:pPr>
+      <w:rPr>
+        <w:rFonts w:ascii="Wingdings" w:hAnsi="Wingdings" w:hint="default"/>
+        <w:sz w:val="20"/>
+      </w:rPr>
+    </w:lvl>
+  </w:abstractNum>
+  <w:abstractNum w:abstractNumId="8" w15:restartNumberingAfterBreak="0">
     <w:nsid w:val="45033A4A"/>
     <w:multiLevelType w:val="multilevel"/>
     <w:tmpl w:val="E67E313E"/>
@@ -1319,7 +3306,7 @@
       </w:pPr>
     </w:lvl>
   </w:abstractNum>
-  <w:abstractNum w:abstractNumId="2" w15:restartNumberingAfterBreak="0">
+  <w:abstractNum w:abstractNumId="9" w15:restartNumberingAfterBreak="0">
     <w:nsid w:val="490A50DD"/>
     <w:multiLevelType w:val="multilevel"/>
     <w:tmpl w:val="04A4822E"/>
@@ -1468,7 +3455,156 @@
       </w:rPr>
     </w:lvl>
   </w:abstractNum>
-  <w:abstractNum w:abstractNumId="3" w15:restartNumberingAfterBreak="0">
+  <w:abstractNum w:abstractNumId="10" w15:restartNumberingAfterBreak="0">
+    <w:nsid w:val="4F04145A"/>
+    <w:multiLevelType w:val="multilevel"/>
+    <w:tmpl w:val="EDBE1416"/>
+    <w:lvl w:ilvl="0">
+      <w:start w:val="1"/>
+      <w:numFmt w:val="bullet"/>
+      <w:lvlText w:val=""/>
+      <w:lvlJc w:val="left"/>
+      <w:pPr>
+        <w:tabs>
+          <w:tab w:val="num" w:pos="720"/>
+        </w:tabs>
+        <w:ind w:left="720" w:hanging="360"/>
+      </w:pPr>
+      <w:rPr>
+        <w:rFonts w:ascii="Symbol" w:hAnsi="Symbol" w:hint="default"/>
+        <w:sz w:val="20"/>
+      </w:rPr>
+    </w:lvl>
+    <w:lvl w:ilvl="1" w:tentative="1">
+      <w:start w:val="1"/>
+      <w:numFmt w:val="bullet"/>
+      <w:lvlText w:val="o"/>
+      <w:lvlJc w:val="left"/>
+      <w:pPr>
+        <w:tabs>
+          <w:tab w:val="num" w:pos="1440"/>
+        </w:tabs>
+        <w:ind w:left="1440" w:hanging="360"/>
+      </w:pPr>
+      <w:rPr>
+        <w:rFonts w:ascii="Courier New" w:hAnsi="Courier New" w:hint="default"/>
+        <w:sz w:val="20"/>
+      </w:rPr>
+    </w:lvl>
+    <w:lvl w:ilvl="2" w:tentative="1">
+      <w:start w:val="1"/>
+      <w:numFmt w:val="bullet"/>
+      <w:lvlText w:val=""/>
+      <w:lvlJc w:val="left"/>
+      <w:pPr>
+        <w:tabs>
+          <w:tab w:val="num" w:pos="2160"/>
+        </w:tabs>
+        <w:ind w:left="2160" w:hanging="360"/>
+      </w:pPr>
+      <w:rPr>
+        <w:rFonts w:ascii="Wingdings" w:hAnsi="Wingdings" w:hint="default"/>
+        <w:sz w:val="20"/>
+      </w:rPr>
+    </w:lvl>
+    <w:lvl w:ilvl="3" w:tentative="1">
+      <w:start w:val="1"/>
+      <w:numFmt w:val="bullet"/>
+      <w:lvlText w:val=""/>
+      <w:lvlJc w:val="left"/>
+      <w:pPr>
+        <w:tabs>
+          <w:tab w:val="num" w:pos="2880"/>
+        </w:tabs>
+        <w:ind w:left="2880" w:hanging="360"/>
+      </w:pPr>
+      <w:rPr>
+        <w:rFonts w:ascii="Wingdings" w:hAnsi="Wingdings" w:hint="default"/>
+        <w:sz w:val="20"/>
+      </w:rPr>
+    </w:lvl>
+    <w:lvl w:ilvl="4" w:tentative="1">
+      <w:start w:val="1"/>
+      <w:numFmt w:val="bullet"/>
+      <w:lvlText w:val=""/>
+      <w:lvlJc w:val="left"/>
+      <w:pPr>
+        <w:tabs>
+          <w:tab w:val="num" w:pos="3600"/>
+        </w:tabs>
+        <w:ind w:left="3600" w:hanging="360"/>
+      </w:pPr>
+      <w:rPr>
+        <w:rFonts w:ascii="Wingdings" w:hAnsi="Wingdings" w:hint="default"/>
+        <w:sz w:val="20"/>
+      </w:rPr>
+    </w:lvl>
+    <w:lvl w:ilvl="5" w:tentative="1">
+      <w:start w:val="1"/>
+      <w:numFmt w:val="bullet"/>
+      <w:lvlText w:val=""/>
+      <w:lvlJc w:val="left"/>
+      <w:pPr>
+        <w:tabs>
+          <w:tab w:val="num" w:pos="4320"/>
+        </w:tabs>
+        <w:ind w:left="4320" w:hanging="360"/>
+      </w:pPr>
+      <w:rPr>
+        <w:rFonts w:ascii="Wingdings" w:hAnsi="Wingdings" w:hint="default"/>
+        <w:sz w:val="20"/>
+      </w:rPr>
+    </w:lvl>
+    <w:lvl w:ilvl="6" w:tentative="1">
+      <w:start w:val="1"/>
+      <w:numFmt w:val="bullet"/>
+      <w:lvlText w:val=""/>
+      <w:lvlJc w:val="left"/>
+      <w:pPr>
+        <w:tabs>
+          <w:tab w:val="num" w:pos="5040"/>
+        </w:tabs>
+        <w:ind w:left="5040" w:hanging="360"/>
+      </w:pPr>
+      <w:rPr>
+        <w:rFonts w:ascii="Wingdings" w:hAnsi="Wingdings" w:hint="default"/>
+        <w:sz w:val="20"/>
+      </w:rPr>
+    </w:lvl>
+    <w:lvl w:ilvl="7" w:tentative="1">
+      <w:start w:val="1"/>
+      <w:numFmt w:val="bullet"/>
+      <w:lvlText w:val=""/>
+      <w:lvlJc w:val="left"/>
+      <w:pPr>
+        <w:tabs>
+          <w:tab w:val="num" w:pos="5760"/>
+        </w:tabs>
+        <w:ind w:left="5760" w:hanging="360"/>
+      </w:pPr>
+      <w:rPr>
+        <w:rFonts w:ascii="Wingdings" w:hAnsi="Wingdings" w:hint="default"/>
+        <w:sz w:val="20"/>
+      </w:rPr>
+    </w:lvl>
+    <w:lvl w:ilvl="8" w:tentative="1">
+      <w:start w:val="1"/>
+      <w:numFmt w:val="bullet"/>
+      <w:lvlText w:val=""/>
+      <w:lvlJc w:val="left"/>
+      <w:pPr>
+        <w:tabs>
+          <w:tab w:val="num" w:pos="6480"/>
+        </w:tabs>
+        <w:ind w:left="6480" w:hanging="360"/>
+      </w:pPr>
+      <w:rPr>
+        <w:rFonts w:ascii="Wingdings" w:hAnsi="Wingdings" w:hint="default"/>
+        <w:sz w:val="20"/>
+      </w:rPr>
+    </w:lvl>
+  </w:abstractNum>
+  <w:abstractNum w:abstractNumId="11" w15:restartNumberingAfterBreak="0">
     <w:nsid w:val="62856255"/>
     <w:multiLevelType w:val="multilevel"/>
     <w:tmpl w:val="5F965ACC"/>
@@ -1617,7 +3753,7 @@
       </w:rPr>
     </w:lvl>
   </w:abstractNum>
-  <w:abstractNum w:abstractNumId="4" w15:restartNumberingAfterBreak="0">
+  <w:abstractNum w:abstractNumId="12" w15:restartNumberingAfterBreak="0">
     <w:nsid w:val="628B43E6"/>
     <w:multiLevelType w:val="multilevel"/>
     <w:tmpl w:val="16B46AFA"/>
@@ -1766,20 +3902,956 @@
       </w:rPr>
     </w:lvl>
   </w:abstractNum>
+  <w:abstractNum w:abstractNumId="13" w15:restartNumberingAfterBreak="0">
+    <w:nsid w:val="6340685D"/>
+    <w:multiLevelType w:val="multilevel"/>
+    <w:tmpl w:val="15D01598"/>
+    <w:lvl w:ilvl="0">
+      <w:start w:val="1"/>
+      <w:numFmt w:val="bullet"/>
+      <w:lvlText w:val=""/>
+      <w:lvlJc w:val="left"/>
+      <w:pPr>
+        <w:tabs>
+          <w:tab w:val="num" w:pos="720"/>
+        </w:tabs>
+        <w:ind w:left="720" w:hanging="360"/>
+      </w:pPr>
+      <w:rPr>
+        <w:rFonts w:ascii="Symbol" w:hAnsi="Symbol" w:hint="default"/>
+        <w:sz w:val="20"/>
+      </w:rPr>
+    </w:lvl>
+    <w:lvl w:ilvl="1" w:tentative="1">
+      <w:start w:val="1"/>
+      <w:numFmt w:val="bullet"/>
+      <w:lvlText w:val="o"/>
+      <w:lvlJc w:val="left"/>
+      <w:pPr>
+        <w:tabs>
+          <w:tab w:val="num" w:pos="1440"/>
+        </w:tabs>
+        <w:ind w:left="1440" w:hanging="360"/>
+      </w:pPr>
+      <w:rPr>
+        <w:rFonts w:ascii="Courier New" w:hAnsi="Courier New" w:hint="default"/>
+        <w:sz w:val="20"/>
+      </w:rPr>
+    </w:lvl>
+    <w:lvl w:ilvl="2" w:tentative="1">
+      <w:start w:val="1"/>
+      <w:numFmt w:val="bullet"/>
+      <w:lvlText w:val=""/>
+      <w:lvlJc w:val="left"/>
+      <w:pPr>
+        <w:tabs>
+          <w:tab w:val="num" w:pos="2160"/>
+        </w:tabs>
+        <w:ind w:left="2160" w:hanging="360"/>
+      </w:pPr>
+      <w:rPr>
+        <w:rFonts w:ascii="Wingdings" w:hAnsi="Wingdings" w:hint="default"/>
+        <w:sz w:val="20"/>
+      </w:rPr>
+    </w:lvl>
+    <w:lvl w:ilvl="3" w:tentative="1">
+      <w:start w:val="1"/>
+      <w:numFmt w:val="bullet"/>
+      <w:lvlText w:val=""/>
+      <w:lvlJc w:val="left"/>
+      <w:pPr>
+        <w:tabs>
+          <w:tab w:val="num" w:pos="2880"/>
+        </w:tabs>
+        <w:ind w:left="2880" w:hanging="360"/>
+      </w:pPr>
+      <w:rPr>
+        <w:rFonts w:ascii="Wingdings" w:hAnsi="Wingdings" w:hint="default"/>
+        <w:sz w:val="20"/>
+      </w:rPr>
+    </w:lvl>
+    <w:lvl w:ilvl="4" w:tentative="1">
+      <w:start w:val="1"/>
+      <w:numFmt w:val="bullet"/>
+      <w:lvlText w:val=""/>
+      <w:lvlJc w:val="left"/>
+      <w:pPr>
+        <w:tabs>
+          <w:tab w:val="num" w:pos="3600"/>
+        </w:tabs>
+        <w:ind w:left="3600" w:hanging="360"/>
+      </w:pPr>
+      <w:rPr>
+        <w:rFonts w:ascii="Wingdings" w:hAnsi="Wingdings" w:hint="default"/>
+        <w:sz w:val="20"/>
+      </w:rPr>
+    </w:lvl>
+    <w:lvl w:ilvl="5" w:tentative="1">
+      <w:start w:val="1"/>
+      <w:numFmt w:val="bullet"/>
+      <w:lvlText w:val=""/>
+      <w:lvlJc w:val="left"/>
+      <w:pPr>
+        <w:tabs>
+          <w:tab w:val="num" w:pos="4320"/>
+        </w:tabs>
+        <w:ind w:left="4320" w:hanging="360"/>
+      </w:pPr>
+      <w:rPr>
+        <w:rFonts w:ascii="Wingdings" w:hAnsi="Wingdings" w:hint="default"/>
+        <w:sz w:val="20"/>
+      </w:rPr>
+    </w:lvl>
+    <w:lvl w:ilvl="6" w:tentative="1">
+      <w:start w:val="1"/>
+      <w:numFmt w:val="bullet"/>
+      <w:lvlText w:val=""/>
+      <w:lvlJc w:val="left"/>
+      <w:pPr>
+        <w:tabs>
+          <w:tab w:val="num" w:pos="5040"/>
+        </w:tabs>
+        <w:ind w:left="5040" w:hanging="360"/>
+      </w:pPr>
+      <w:rPr>
+        <w:rFonts w:ascii="Wingdings" w:hAnsi="Wingdings" w:hint="default"/>
+        <w:sz w:val="20"/>
+      </w:rPr>
+    </w:lvl>
+    <w:lvl w:ilvl="7" w:tentative="1">
+      <w:start w:val="1"/>
+      <w:numFmt w:val="bullet"/>
+      <w:lvlText w:val=""/>
+      <w:lvlJc w:val="left"/>
+      <w:pPr>
+        <w:tabs>
+          <w:tab w:val="num" w:pos="5760"/>
+        </w:tabs>
+        <w:ind w:left="5760" w:hanging="360"/>
+      </w:pPr>
+      <w:rPr>
+        <w:rFonts w:ascii="Wingdings" w:hAnsi="Wingdings" w:hint="default"/>
+        <w:sz w:val="20"/>
+      </w:rPr>
+    </w:lvl>
+    <w:lvl w:ilvl="8" w:tentative="1">
+      <w:start w:val="1"/>
+      <w:numFmt w:val="bullet"/>
+      <w:lvlText w:val=""/>
+      <w:lvlJc w:val="left"/>
+      <w:pPr>
+        <w:tabs>
+          <w:tab w:val="num" w:pos="6480"/>
+        </w:tabs>
+        <w:ind w:left="6480" w:hanging="360"/>
+      </w:pPr>
+      <w:rPr>
+        <w:rFonts w:ascii="Wingdings" w:hAnsi="Wingdings" w:hint="default"/>
+        <w:sz w:val="20"/>
+      </w:rPr>
+    </w:lvl>
+  </w:abstractNum>
+  <w:abstractNum w:abstractNumId="14" w15:restartNumberingAfterBreak="0">
+    <w:nsid w:val="666B6207"/>
+    <w:multiLevelType w:val="multilevel"/>
+    <w:tmpl w:val="FE84D086"/>
+    <w:lvl w:ilvl="0">
+      <w:start w:val="1"/>
+      <w:numFmt w:val="bullet"/>
+      <w:lvlText w:val=""/>
+      <w:lvlJc w:val="left"/>
+      <w:pPr>
+        <w:tabs>
+          <w:tab w:val="num" w:pos="720"/>
+        </w:tabs>
+        <w:ind w:left="720" w:hanging="360"/>
+      </w:pPr>
+      <w:rPr>
+        <w:rFonts w:ascii="Symbol" w:hAnsi="Symbol" w:hint="default"/>
+        <w:sz w:val="20"/>
+      </w:rPr>
+    </w:lvl>
+    <w:lvl w:ilvl="1" w:tentative="1">
+      <w:start w:val="1"/>
+      <w:numFmt w:val="bullet"/>
+      <w:lvlText w:val="o"/>
+      <w:lvlJc w:val="left"/>
+      <w:pPr>
+        <w:tabs>
+          <w:tab w:val="num" w:pos="1440"/>
+        </w:tabs>
+        <w:ind w:left="1440" w:hanging="360"/>
+      </w:pPr>
+      <w:rPr>
+        <w:rFonts w:ascii="Courier New" w:hAnsi="Courier New" w:hint="default"/>
+        <w:sz w:val="20"/>
+      </w:rPr>
+    </w:lvl>
+    <w:lvl w:ilvl="2" w:tentative="1">
+      <w:start w:val="1"/>
+      <w:numFmt w:val="bullet"/>
+      <w:lvlText w:val=""/>
+      <w:lvlJc w:val="left"/>
+      <w:pPr>
+        <w:tabs>
+          <w:tab w:val="num" w:pos="2160"/>
+        </w:tabs>
+        <w:ind w:left="2160" w:hanging="360"/>
+      </w:pPr>
+      <w:rPr>
+        <w:rFonts w:ascii="Wingdings" w:hAnsi="Wingdings" w:hint="default"/>
+        <w:sz w:val="20"/>
+      </w:rPr>
+    </w:lvl>
+    <w:lvl w:ilvl="3" w:tentative="1">
+      <w:start w:val="1"/>
+      <w:numFmt w:val="bullet"/>
+      <w:lvlText w:val=""/>
+      <w:lvlJc w:val="left"/>
+      <w:pPr>
+        <w:tabs>
+          <w:tab w:val="num" w:pos="2880"/>
+        </w:tabs>
+        <w:ind w:left="2880" w:hanging="360"/>
+      </w:pPr>
+      <w:rPr>
+        <w:rFonts w:ascii="Wingdings" w:hAnsi="Wingdings" w:hint="default"/>
+        <w:sz w:val="20"/>
+      </w:rPr>
+    </w:lvl>
+    <w:lvl w:ilvl="4" w:tentative="1">
+      <w:start w:val="1"/>
+      <w:numFmt w:val="bullet"/>
+      <w:lvlText w:val=""/>
+      <w:lvlJc w:val="left"/>
+      <w:pPr>
+        <w:tabs>
+          <w:tab w:val="num" w:pos="3600"/>
+        </w:tabs>
+        <w:ind w:left="3600" w:hanging="360"/>
+      </w:pPr>
+      <w:rPr>
+        <w:rFonts w:ascii="Wingdings" w:hAnsi="Wingdings" w:hint="default"/>
+        <w:sz w:val="20"/>
+      </w:rPr>
+    </w:lvl>
+    <w:lvl w:ilvl="5" w:tentative="1">
+      <w:start w:val="1"/>
+      <w:numFmt w:val="bullet"/>
+      <w:lvlText w:val=""/>
+      <w:lvlJc w:val="left"/>
+      <w:pPr>
+        <w:tabs>
+          <w:tab w:val="num" w:pos="4320"/>
+        </w:tabs>
+        <w:ind w:left="4320" w:hanging="360"/>
+      </w:pPr>
+      <w:rPr>
+        <w:rFonts w:ascii="Wingdings" w:hAnsi="Wingdings" w:hint="default"/>
+        <w:sz w:val="20"/>
+      </w:rPr>
+    </w:lvl>
+    <w:lvl w:ilvl="6" w:tentative="1">
+      <w:start w:val="1"/>
+      <w:numFmt w:val="bullet"/>
+      <w:lvlText w:val=""/>
+      <w:lvlJc w:val="left"/>
+      <w:pPr>
+        <w:tabs>
+          <w:tab w:val="num" w:pos="5040"/>
+        </w:tabs>
+        <w:ind w:left="5040" w:hanging="360"/>
+      </w:pPr>
+      <w:rPr>
+        <w:rFonts w:ascii="Wingdings" w:hAnsi="Wingdings" w:hint="default"/>
+        <w:sz w:val="20"/>
+      </w:rPr>
+    </w:lvl>
+    <w:lvl w:ilvl="7" w:tentative="1">
+      <w:start w:val="1"/>
+      <w:numFmt w:val="bullet"/>
+      <w:lvlText w:val=""/>
+      <w:lvlJc w:val="left"/>
+      <w:pPr>
+        <w:tabs>
+          <w:tab w:val="num" w:pos="5760"/>
+        </w:tabs>
+        <w:ind w:left="5760" w:hanging="360"/>
+      </w:pPr>
+      <w:rPr>
+        <w:rFonts w:ascii="Wingdings" w:hAnsi="Wingdings" w:hint="default"/>
+        <w:sz w:val="20"/>
+      </w:rPr>
+    </w:lvl>
+    <w:lvl w:ilvl="8" w:tentative="1">
+      <w:start w:val="1"/>
+      <w:numFmt w:val="bullet"/>
+      <w:lvlText w:val=""/>
+      <w:lvlJc w:val="left"/>
+      <w:pPr>
+        <w:tabs>
+          <w:tab w:val="num" w:pos="6480"/>
+        </w:tabs>
+        <w:ind w:left="6480" w:hanging="360"/>
+      </w:pPr>
+      <w:rPr>
+        <w:rFonts w:ascii="Wingdings" w:hAnsi="Wingdings" w:hint="default"/>
+        <w:sz w:val="20"/>
+      </w:rPr>
+    </w:lvl>
+  </w:abstractNum>
+  <w:abstractNum w:abstractNumId="15" w15:restartNumberingAfterBreak="0">
+    <w:nsid w:val="6BB55EAC"/>
+    <w:multiLevelType w:val="multilevel"/>
+    <w:tmpl w:val="6F3602C8"/>
+    <w:lvl w:ilvl="0">
+      <w:start w:val="1"/>
+      <w:numFmt w:val="bullet"/>
+      <w:lvlText w:val=""/>
+      <w:lvlJc w:val="left"/>
+      <w:pPr>
+        <w:tabs>
+          <w:tab w:val="num" w:pos="360"/>
+        </w:tabs>
+        <w:ind w:left="360" w:hanging="360"/>
+      </w:pPr>
+      <w:rPr>
+        <w:rFonts w:ascii="Symbol" w:hAnsi="Symbol" w:hint="default"/>
+        <w:sz w:val="20"/>
+      </w:rPr>
+    </w:lvl>
+    <w:lvl w:ilvl="1">
+      <w:start w:val="1"/>
+      <w:numFmt w:val="bullet"/>
+      <w:lvlText w:val="o"/>
+      <w:lvlJc w:val="left"/>
+      <w:pPr>
+        <w:tabs>
+          <w:tab w:val="num" w:pos="1080"/>
+        </w:tabs>
+        <w:ind w:left="1080" w:hanging="360"/>
+      </w:pPr>
+      <w:rPr>
+        <w:rFonts w:ascii="Courier New" w:hAnsi="Courier New" w:hint="default"/>
+        <w:sz w:val="20"/>
+      </w:rPr>
+    </w:lvl>
+    <w:lvl w:ilvl="2" w:tentative="1">
+      <w:start w:val="1"/>
+      <w:numFmt w:val="bullet"/>
+      <w:lvlText w:val=""/>
+      <w:lvlJc w:val="left"/>
+      <w:pPr>
+        <w:tabs>
+          <w:tab w:val="num" w:pos="1800"/>
+        </w:tabs>
+        <w:ind w:left="1800" w:hanging="360"/>
+      </w:pPr>
+      <w:rPr>
+        <w:rFonts w:ascii="Wingdings" w:hAnsi="Wingdings" w:hint="default"/>
+        <w:sz w:val="20"/>
+      </w:rPr>
+    </w:lvl>
+    <w:lvl w:ilvl="3" w:tentative="1">
+      <w:start w:val="1"/>
+      <w:numFmt w:val="bullet"/>
+      <w:lvlText w:val=""/>
+      <w:lvlJc w:val="left"/>
+      <w:pPr>
+        <w:tabs>
+          <w:tab w:val="num" w:pos="2520"/>
+        </w:tabs>
+        <w:ind w:left="2520" w:hanging="360"/>
+      </w:pPr>
+      <w:rPr>
+        <w:rFonts w:ascii="Wingdings" w:hAnsi="Wingdings" w:hint="default"/>
+        <w:sz w:val="20"/>
+      </w:rPr>
+    </w:lvl>
+    <w:lvl w:ilvl="4" w:tentative="1">
+      <w:start w:val="1"/>
+      <w:numFmt w:val="bullet"/>
+      <w:lvlText w:val=""/>
+      <w:lvlJc w:val="left"/>
+      <w:pPr>
+        <w:tabs>
+          <w:tab w:val="num" w:pos="3240"/>
+        </w:tabs>
+        <w:ind w:left="3240" w:hanging="360"/>
+      </w:pPr>
+      <w:rPr>
+        <w:rFonts w:ascii="Wingdings" w:hAnsi="Wingdings" w:hint="default"/>
+        <w:sz w:val="20"/>
+      </w:rPr>
+    </w:lvl>
+    <w:lvl w:ilvl="5" w:tentative="1">
+      <w:start w:val="1"/>
+      <w:numFmt w:val="bullet"/>
+      <w:lvlText w:val=""/>
+      <w:lvlJc w:val="left"/>
+      <w:pPr>
+        <w:tabs>
+          <w:tab w:val="num" w:pos="3960"/>
+        </w:tabs>
+        <w:ind w:left="3960" w:hanging="360"/>
+      </w:pPr>
+      <w:rPr>
+        <w:rFonts w:ascii="Wingdings" w:hAnsi="Wingdings" w:hint="default"/>
+        <w:sz w:val="20"/>
+      </w:rPr>
+    </w:lvl>
+    <w:lvl w:ilvl="6" w:tentative="1">
+      <w:start w:val="1"/>
+      <w:numFmt w:val="bullet"/>
+      <w:lvlText w:val=""/>
+      <w:lvlJc w:val="left"/>
+      <w:pPr>
+        <w:tabs>
+          <w:tab w:val="num" w:pos="4680"/>
+        </w:tabs>
+        <w:ind w:left="4680" w:hanging="360"/>
+      </w:pPr>
+      <w:rPr>
+        <w:rFonts w:ascii="Wingdings" w:hAnsi="Wingdings" w:hint="default"/>
+        <w:sz w:val="20"/>
+      </w:rPr>
+    </w:lvl>
+    <w:lvl w:ilvl="7" w:tentative="1">
+      <w:start w:val="1"/>
+      <w:numFmt w:val="bullet"/>
+      <w:lvlText w:val=""/>
+      <w:lvlJc w:val="left"/>
+      <w:pPr>
+        <w:tabs>
+          <w:tab w:val="num" w:pos="5400"/>
+        </w:tabs>
+        <w:ind w:left="5400" w:hanging="360"/>
+      </w:pPr>
+      <w:rPr>
+        <w:rFonts w:ascii="Wingdings" w:hAnsi="Wingdings" w:hint="default"/>
+        <w:sz w:val="20"/>
+      </w:rPr>
+    </w:lvl>
+    <w:lvl w:ilvl="8" w:tentative="1">
+      <w:start w:val="1"/>
+      <w:numFmt w:val="bullet"/>
+      <w:lvlText w:val=""/>
+      <w:lvlJc w:val="left"/>
+      <w:pPr>
+        <w:tabs>
+          <w:tab w:val="num" w:pos="6120"/>
+        </w:tabs>
+        <w:ind w:left="6120" w:hanging="360"/>
+      </w:pPr>
+      <w:rPr>
+        <w:rFonts w:ascii="Wingdings" w:hAnsi="Wingdings" w:hint="default"/>
+        <w:sz w:val="20"/>
+      </w:rPr>
+    </w:lvl>
+  </w:abstractNum>
+  <w:abstractNum w:abstractNumId="16" w15:restartNumberingAfterBreak="0">
+    <w:nsid w:val="6C7F1CCE"/>
+    <w:multiLevelType w:val="multilevel"/>
+    <w:tmpl w:val="7516264E"/>
+    <w:lvl w:ilvl="0">
+      <w:start w:val="1"/>
+      <w:numFmt w:val="bullet"/>
+      <w:lvlText w:val=""/>
+      <w:lvlJc w:val="left"/>
+      <w:pPr>
+        <w:tabs>
+          <w:tab w:val="num" w:pos="720"/>
+        </w:tabs>
+        <w:ind w:left="720" w:hanging="360"/>
+      </w:pPr>
+      <w:rPr>
+        <w:rFonts w:ascii="Symbol" w:hAnsi="Symbol" w:hint="default"/>
+        <w:sz w:val="20"/>
+      </w:rPr>
+    </w:lvl>
+    <w:lvl w:ilvl="1" w:tentative="1">
+      <w:start w:val="1"/>
+      <w:numFmt w:val="bullet"/>
+      <w:lvlText w:val="o"/>
+      <w:lvlJc w:val="left"/>
+      <w:pPr>
+        <w:tabs>
+          <w:tab w:val="num" w:pos="1440"/>
+        </w:tabs>
+        <w:ind w:left="1440" w:hanging="360"/>
+      </w:pPr>
+      <w:rPr>
+        <w:rFonts w:ascii="Courier New" w:hAnsi="Courier New" w:hint="default"/>
+        <w:sz w:val="20"/>
+      </w:rPr>
+    </w:lvl>
+    <w:lvl w:ilvl="2" w:tentative="1">
+      <w:start w:val="1"/>
+      <w:numFmt w:val="bullet"/>
+      <w:lvlText w:val=""/>
+      <w:lvlJc w:val="left"/>
+      <w:pPr>
+        <w:tabs>
+          <w:tab w:val="num" w:pos="2160"/>
+        </w:tabs>
+        <w:ind w:left="2160" w:hanging="360"/>
+      </w:pPr>
+      <w:rPr>
+        <w:rFonts w:ascii="Wingdings" w:hAnsi="Wingdings" w:hint="default"/>
+        <w:sz w:val="20"/>
+      </w:rPr>
+    </w:lvl>
+    <w:lvl w:ilvl="3" w:tentative="1">
+      <w:start w:val="1"/>
+      <w:numFmt w:val="bullet"/>
+      <w:lvlText w:val=""/>
+      <w:lvlJc w:val="left"/>
+      <w:pPr>
+        <w:tabs>
+          <w:tab w:val="num" w:pos="2880"/>
+        </w:tabs>
+        <w:ind w:left="2880" w:hanging="360"/>
+      </w:pPr>
+      <w:rPr>
+        <w:rFonts w:ascii="Wingdings" w:hAnsi="Wingdings" w:hint="default"/>
+        <w:sz w:val="20"/>
+      </w:rPr>
+    </w:lvl>
+    <w:lvl w:ilvl="4" w:tentative="1">
+      <w:start w:val="1"/>
+      <w:numFmt w:val="bullet"/>
+      <w:lvlText w:val=""/>
+      <w:lvlJc w:val="left"/>
+      <w:pPr>
+        <w:tabs>
+          <w:tab w:val="num" w:pos="3600"/>
+        </w:tabs>
+        <w:ind w:left="3600" w:hanging="360"/>
+      </w:pPr>
+      <w:rPr>
+        <w:rFonts w:ascii="Wingdings" w:hAnsi="Wingdings" w:hint="default"/>
+        <w:sz w:val="20"/>
+      </w:rPr>
+    </w:lvl>
+    <w:lvl w:ilvl="5" w:tentative="1">
+      <w:start w:val="1"/>
+      <w:numFmt w:val="bullet"/>
+      <w:lvlText w:val=""/>
+      <w:lvlJc w:val="left"/>
+      <w:pPr>
+        <w:tabs>
+          <w:tab w:val="num" w:pos="4320"/>
+        </w:tabs>
+        <w:ind w:left="4320" w:hanging="360"/>
+      </w:pPr>
+      <w:rPr>
+        <w:rFonts w:ascii="Wingdings" w:hAnsi="Wingdings" w:hint="default"/>
+        <w:sz w:val="20"/>
+      </w:rPr>
+    </w:lvl>
+    <w:lvl w:ilvl="6" w:tentative="1">
+      <w:start w:val="1"/>
+      <w:numFmt w:val="bullet"/>
+      <w:lvlText w:val=""/>
+      <w:lvlJc w:val="left"/>
+      <w:pPr>
+        <w:tabs>
+          <w:tab w:val="num" w:pos="5040"/>
+        </w:tabs>
+        <w:ind w:left="5040" w:hanging="360"/>
+      </w:pPr>
+      <w:rPr>
+        <w:rFonts w:ascii="Wingdings" w:hAnsi="Wingdings" w:hint="default"/>
+        <w:sz w:val="20"/>
+      </w:rPr>
+    </w:lvl>
+    <w:lvl w:ilvl="7" w:tentative="1">
+      <w:start w:val="1"/>
+      <w:numFmt w:val="bullet"/>
+      <w:lvlText w:val=""/>
+      <w:lvlJc w:val="left"/>
+      <w:pPr>
+        <w:tabs>
+          <w:tab w:val="num" w:pos="5760"/>
+        </w:tabs>
+        <w:ind w:left="5760" w:hanging="360"/>
+      </w:pPr>
+      <w:rPr>
+        <w:rFonts w:ascii="Wingdings" w:hAnsi="Wingdings" w:hint="default"/>
+        <w:sz w:val="20"/>
+      </w:rPr>
+    </w:lvl>
+    <w:lvl w:ilvl="8" w:tentative="1">
+      <w:start w:val="1"/>
+      <w:numFmt w:val="bullet"/>
+      <w:lvlText w:val=""/>
+      <w:lvlJc w:val="left"/>
+      <w:pPr>
+        <w:tabs>
+          <w:tab w:val="num" w:pos="6480"/>
+        </w:tabs>
+        <w:ind w:left="6480" w:hanging="360"/>
+      </w:pPr>
+      <w:rPr>
+        <w:rFonts w:ascii="Wingdings" w:hAnsi="Wingdings" w:hint="default"/>
+        <w:sz w:val="20"/>
+      </w:rPr>
+    </w:lvl>
+  </w:abstractNum>
+  <w:abstractNum w:abstractNumId="17" w15:restartNumberingAfterBreak="0">
+    <w:nsid w:val="6DF80E56"/>
+    <w:multiLevelType w:val="multilevel"/>
+    <w:tmpl w:val="72C2FCA6"/>
+    <w:lvl w:ilvl="0">
+      <w:start w:val="1"/>
+      <w:numFmt w:val="bullet"/>
+      <w:lvlText w:val=""/>
+      <w:lvlJc w:val="left"/>
+      <w:pPr>
+        <w:tabs>
+          <w:tab w:val="num" w:pos="720"/>
+        </w:tabs>
+        <w:ind w:left="720" w:hanging="360"/>
+      </w:pPr>
+      <w:rPr>
+        <w:rFonts w:ascii="Symbol" w:hAnsi="Symbol" w:hint="default"/>
+        <w:sz w:val="20"/>
+      </w:rPr>
+    </w:lvl>
+    <w:lvl w:ilvl="1" w:tentative="1">
+      <w:start w:val="1"/>
+      <w:numFmt w:val="bullet"/>
+      <w:lvlText w:val="o"/>
+      <w:lvlJc w:val="left"/>
+      <w:pPr>
+        <w:tabs>
+          <w:tab w:val="num" w:pos="1440"/>
+        </w:tabs>
+        <w:ind w:left="1440" w:hanging="360"/>
+      </w:pPr>
+      <w:rPr>
+        <w:rFonts w:ascii="Courier New" w:hAnsi="Courier New" w:hint="default"/>
+        <w:sz w:val="20"/>
+      </w:rPr>
+    </w:lvl>
+    <w:lvl w:ilvl="2" w:tentative="1">
+      <w:start w:val="1"/>
+      <w:numFmt w:val="bullet"/>
+      <w:lvlText w:val=""/>
+      <w:lvlJc w:val="left"/>
+      <w:pPr>
+        <w:tabs>
+          <w:tab w:val="num" w:pos="2160"/>
+        </w:tabs>
+        <w:ind w:left="2160" w:hanging="360"/>
+      </w:pPr>
+      <w:rPr>
+        <w:rFonts w:ascii="Wingdings" w:hAnsi="Wingdings" w:hint="default"/>
+        <w:sz w:val="20"/>
+      </w:rPr>
+    </w:lvl>
+    <w:lvl w:ilvl="3" w:tentative="1">
+      <w:start w:val="1"/>
+      <w:numFmt w:val="bullet"/>
+      <w:lvlText w:val=""/>
+      <w:lvlJc w:val="left"/>
+      <w:pPr>
+        <w:tabs>
+          <w:tab w:val="num" w:pos="2880"/>
+        </w:tabs>
+        <w:ind w:left="2880" w:hanging="360"/>
+      </w:pPr>
+      <w:rPr>
+        <w:rFonts w:ascii="Wingdings" w:hAnsi="Wingdings" w:hint="default"/>
+        <w:sz w:val="20"/>
+      </w:rPr>
+    </w:lvl>
+    <w:lvl w:ilvl="4" w:tentative="1">
+      <w:start w:val="1"/>
+      <w:numFmt w:val="bullet"/>
+      <w:lvlText w:val=""/>
+      <w:lvlJc w:val="left"/>
+      <w:pPr>
+        <w:tabs>
+          <w:tab w:val="num" w:pos="3600"/>
+        </w:tabs>
+        <w:ind w:left="3600" w:hanging="360"/>
+      </w:pPr>
+      <w:rPr>
+        <w:rFonts w:ascii="Wingdings" w:hAnsi="Wingdings" w:hint="default"/>
+        <w:sz w:val="20"/>
+      </w:rPr>
+    </w:lvl>
+    <w:lvl w:ilvl="5" w:tentative="1">
+      <w:start w:val="1"/>
+      <w:numFmt w:val="bullet"/>
+      <w:lvlText w:val=""/>
+      <w:lvlJc w:val="left"/>
+      <w:pPr>
+        <w:tabs>
+          <w:tab w:val="num" w:pos="4320"/>
+        </w:tabs>
+        <w:ind w:left="4320" w:hanging="360"/>
+      </w:pPr>
+      <w:rPr>
+        <w:rFonts w:ascii="Wingdings" w:hAnsi="Wingdings" w:hint="default"/>
+        <w:sz w:val="20"/>
+      </w:rPr>
+    </w:lvl>
+    <w:lvl w:ilvl="6" w:tentative="1">
+      <w:start w:val="1"/>
+      <w:numFmt w:val="bullet"/>
+      <w:lvlText w:val=""/>
+      <w:lvlJc w:val="left"/>
+      <w:pPr>
+        <w:tabs>
+          <w:tab w:val="num" w:pos="5040"/>
+        </w:tabs>
+        <w:ind w:left="5040" w:hanging="360"/>
+      </w:pPr>
+      <w:rPr>
+        <w:rFonts w:ascii="Wingdings" w:hAnsi="Wingdings" w:hint="default"/>
+        <w:sz w:val="20"/>
+      </w:rPr>
+    </w:lvl>
+    <w:lvl w:ilvl="7" w:tentative="1">
+      <w:start w:val="1"/>
+      <w:numFmt w:val="bullet"/>
+      <w:lvlText w:val=""/>
+      <w:lvlJc w:val="left"/>
+      <w:pPr>
+        <w:tabs>
+          <w:tab w:val="num" w:pos="5760"/>
+        </w:tabs>
+        <w:ind w:left="5760" w:hanging="360"/>
+      </w:pPr>
+      <w:rPr>
+        <w:rFonts w:ascii="Wingdings" w:hAnsi="Wingdings" w:hint="default"/>
+        <w:sz w:val="20"/>
+      </w:rPr>
+    </w:lvl>
+    <w:lvl w:ilvl="8" w:tentative="1">
+      <w:start w:val="1"/>
+      <w:numFmt w:val="bullet"/>
+      <w:lvlText w:val=""/>
+      <w:lvlJc w:val="left"/>
+      <w:pPr>
+        <w:tabs>
+          <w:tab w:val="num" w:pos="6480"/>
+        </w:tabs>
+        <w:ind w:left="6480" w:hanging="360"/>
+      </w:pPr>
+      <w:rPr>
+        <w:rFonts w:ascii="Wingdings" w:hAnsi="Wingdings" w:hint="default"/>
+        <w:sz w:val="20"/>
+      </w:rPr>
+    </w:lvl>
+  </w:abstractNum>
+  <w:abstractNum w:abstractNumId="18" w15:restartNumberingAfterBreak="0">
+    <w:nsid w:val="77E44726"/>
+    <w:multiLevelType w:val="multilevel"/>
+    <w:tmpl w:val="7958837E"/>
+    <w:lvl w:ilvl="0">
+      <w:start w:val="1"/>
+      <w:numFmt w:val="bullet"/>
+      <w:lvlText w:val=""/>
+      <w:lvlJc w:val="left"/>
+      <w:pPr>
+        <w:tabs>
+          <w:tab w:val="num" w:pos="720"/>
+        </w:tabs>
+        <w:ind w:left="720" w:hanging="360"/>
+      </w:pPr>
+      <w:rPr>
+        <w:rFonts w:ascii="Symbol" w:hAnsi="Symbol" w:hint="default"/>
+        <w:sz w:val="20"/>
+      </w:rPr>
+    </w:lvl>
+    <w:lvl w:ilvl="1" w:tentative="1">
+      <w:start w:val="1"/>
+      <w:numFmt w:val="bullet"/>
+      <w:lvlText w:val="o"/>
+      <w:lvlJc w:val="left"/>
+      <w:pPr>
+        <w:tabs>
+          <w:tab w:val="num" w:pos="1440"/>
+        </w:tabs>
+        <w:ind w:left="1440" w:hanging="360"/>
+      </w:pPr>
+      <w:rPr>
+        <w:rFonts w:ascii="Courier New" w:hAnsi="Courier New" w:hint="default"/>
+        <w:sz w:val="20"/>
+      </w:rPr>
+    </w:lvl>
+    <w:lvl w:ilvl="2" w:tentative="1">
+      <w:start w:val="1"/>
+      <w:numFmt w:val="bullet"/>
+      <w:lvlText w:val=""/>
+      <w:lvlJc w:val="left"/>
+      <w:pPr>
+        <w:tabs>
+          <w:tab w:val="num" w:pos="2160"/>
+        </w:tabs>
+        <w:ind w:left="2160" w:hanging="360"/>
+      </w:pPr>
+      <w:rPr>
+        <w:rFonts w:ascii="Wingdings" w:hAnsi="Wingdings" w:hint="default"/>
+        <w:sz w:val="20"/>
+      </w:rPr>
+    </w:lvl>
+    <w:lvl w:ilvl="3" w:tentative="1">
+      <w:start w:val="1"/>
+      <w:numFmt w:val="bullet"/>
+      <w:lvlText w:val=""/>
+      <w:lvlJc w:val="left"/>
+      <w:pPr>
+        <w:tabs>
+          <w:tab w:val="num" w:pos="2880"/>
+        </w:tabs>
+        <w:ind w:left="2880" w:hanging="360"/>
+      </w:pPr>
+      <w:rPr>
+        <w:rFonts w:ascii="Wingdings" w:hAnsi="Wingdings" w:hint="default"/>
+        <w:sz w:val="20"/>
+      </w:rPr>
+    </w:lvl>
+    <w:lvl w:ilvl="4" w:tentative="1">
+      <w:start w:val="1"/>
+      <w:numFmt w:val="bullet"/>
+      <w:lvlText w:val=""/>
+      <w:lvlJc w:val="left"/>
+      <w:pPr>
+        <w:tabs>
+          <w:tab w:val="num" w:pos="3600"/>
+        </w:tabs>
+        <w:ind w:left="3600" w:hanging="360"/>
+      </w:pPr>
+      <w:rPr>
+        <w:rFonts w:ascii="Wingdings" w:hAnsi="Wingdings" w:hint="default"/>
+        <w:sz w:val="20"/>
+      </w:rPr>
+    </w:lvl>
+    <w:lvl w:ilvl="5" w:tentative="1">
+      <w:start w:val="1"/>
+      <w:numFmt w:val="bullet"/>
+      <w:lvlText w:val=""/>
+      <w:lvlJc w:val="left"/>
+      <w:pPr>
+        <w:tabs>
+          <w:tab w:val="num" w:pos="4320"/>
+        </w:tabs>
+        <w:ind w:left="4320" w:hanging="360"/>
+      </w:pPr>
+      <w:rPr>
+        <w:rFonts w:ascii="Wingdings" w:hAnsi="Wingdings" w:hint="default"/>
+        <w:sz w:val="20"/>
+      </w:rPr>
+    </w:lvl>
+    <w:lvl w:ilvl="6" w:tentative="1">
+      <w:start w:val="1"/>
+      <w:numFmt w:val="bullet"/>
+      <w:lvlText w:val=""/>
+      <w:lvlJc w:val="left"/>
+      <w:pPr>
+        <w:tabs>
+          <w:tab w:val="num" w:pos="5040"/>
+        </w:tabs>
+        <w:ind w:left="5040" w:hanging="360"/>
+      </w:pPr>
+      <w:rPr>
+        <w:rFonts w:ascii="Wingdings" w:hAnsi="Wingdings" w:hint="default"/>
+        <w:sz w:val="20"/>
+      </w:rPr>
+    </w:lvl>
+    <w:lvl w:ilvl="7" w:tentative="1">
+      <w:start w:val="1"/>
+      <w:numFmt w:val="bullet"/>
+      <w:lvlText w:val=""/>
+      <w:lvlJc w:val="left"/>
+      <w:pPr>
+        <w:tabs>
+          <w:tab w:val="num" w:pos="5760"/>
+        </w:tabs>
+        <w:ind w:left="5760" w:hanging="360"/>
+      </w:pPr>
+      <w:rPr>
+        <w:rFonts w:ascii="Wingdings" w:hAnsi="Wingdings" w:hint="default"/>
+        <w:sz w:val="20"/>
+      </w:rPr>
+    </w:lvl>
+    <w:lvl w:ilvl="8" w:tentative="1">
+      <w:start w:val="1"/>
+      <w:numFmt w:val="bullet"/>
+      <w:lvlText w:val=""/>
+      <w:lvlJc w:val="left"/>
+      <w:pPr>
+        <w:tabs>
+          <w:tab w:val="num" w:pos="6480"/>
+        </w:tabs>
+        <w:ind w:left="6480" w:hanging="360"/>
+      </w:pPr>
+      <w:rPr>
+        <w:rFonts w:ascii="Wingdings" w:hAnsi="Wingdings" w:hint="default"/>
+        <w:sz w:val="20"/>
+      </w:rPr>
+    </w:lvl>
+  </w:abstractNum>
   <w:num w:numId="1" w16cid:durableId="1196501724">
-    <w:abstractNumId w:val="1"/>
+    <w:abstractNumId w:val="8"/>
   </w:num>
   <w:num w:numId="2" w16cid:durableId="1105425892">
-    <w:abstractNumId w:val="4"/>
+    <w:abstractNumId w:val="12"/>
   </w:num>
   <w:num w:numId="3" w16cid:durableId="1898782266">
     <w:abstractNumId w:val="0"/>
   </w:num>
   <w:num w:numId="4" w16cid:durableId="1678117306">
+    <w:abstractNumId w:val="9"/>
+  </w:num>
+  <w:num w:numId="5" w16cid:durableId="1519463887">
+    <w:abstractNumId w:val="11"/>
+  </w:num>
+  <w:num w:numId="6" w16cid:durableId="1796023497">
+    <w:abstractNumId w:val="5"/>
+  </w:num>
+  <w:num w:numId="7" w16cid:durableId="403526831">
+    <w:abstractNumId w:val="17"/>
+  </w:num>
+  <w:num w:numId="8" w16cid:durableId="90206296">
+    <w:abstractNumId w:val="18"/>
+  </w:num>
+  <w:num w:numId="9" w16cid:durableId="1047100378">
+    <w:abstractNumId w:val="3"/>
+  </w:num>
+  <w:num w:numId="10" w16cid:durableId="16278298">
+    <w:abstractNumId w:val="4"/>
+  </w:num>
+  <w:num w:numId="11" w16cid:durableId="879249898">
+    <w:abstractNumId w:val="7"/>
+  </w:num>
+  <w:num w:numId="12" w16cid:durableId="1971740110">
+    <w:abstractNumId w:val="13"/>
+  </w:num>
+  <w:num w:numId="13" w16cid:durableId="1679308556">
+    <w:abstractNumId w:val="16"/>
+  </w:num>
+  <w:num w:numId="14" w16cid:durableId="1287084666">
     <w:abstractNumId w:val="2"/>
   </w:num>
-  <w:num w:numId="5" w16cid:durableId="1519463887">
-    <w:abstractNumId w:val="3"/>
+  <w:num w:numId="15" w16cid:durableId="136920732">
+    <w:abstractNumId w:val="10"/>
+  </w:num>
+  <w:num w:numId="16" w16cid:durableId="1225215487">
+    <w:abstractNumId w:val="6"/>
+  </w:num>
+  <w:num w:numId="17" w16cid:durableId="743721659">
+    <w:abstractNumId w:val="14"/>
+  </w:num>
+  <w:num w:numId="18" w16cid:durableId="955910277">
+    <w:abstractNumId w:val="1"/>
+  </w:num>
+  <w:num w:numId="19" w16cid:durableId="3627390">
+    <w:abstractNumId w:val="15"/>
   </w:num>
 </w:numbering>
 </file>
